--- a/TTKH/Word_template/DV/HOP_DONG.docx
+++ b/TTKH/Word_template/DV/HOP_DONG.docx
@@ -44,7 +44,6 @@
             <w:r>
               <w:rPr>
                 <w:noProof/>
-                <w:lang w:val="vi-VN" w:eastAsia="vi-VN"/>
               </w:rPr>
               <w:drawing>
                 <wp:inline distT="0" distB="0" distL="0" distR="0" wp14:anchorId="7BFB86FB" wp14:editId="7B763D25">
@@ -111,19 +110,7 @@
               <w:rPr>
                 <w:rFonts w:ascii="Times New Roman" w:hAnsi="Times New Roman" w:cs="Times New Roman"/>
               </w:rPr>
-              <w:t>CHI NHÁNH: ………………………………</w:t>
-            </w:r>
-            <w:r>
-              <w:rPr>
-                <w:rFonts w:ascii="Times New Roman" w:hAnsi="Times New Roman" w:cs="Times New Roman"/>
-              </w:rPr>
-              <w:t>……</w:t>
-            </w:r>
-            <w:r>
-              <w:rPr>
-                <w:rFonts w:ascii="Times New Roman" w:hAnsi="Times New Roman" w:cs="Times New Roman"/>
-              </w:rPr>
-              <w:t>…</w:t>
+              <w:t>&lt;CHI_NHANH&gt;</w:t>
             </w:r>
           </w:p>
         </w:tc>
@@ -313,7 +300,7 @@
           <w:szCs w:val="24"/>
           <w:lang w:val="pt-BR"/>
         </w:rPr>
-        <w:t>…ngày..…/.</w:t>
+        <w:t>…ngày &lt;NGAY&gt;</w:t>
       </w:r>
       <w:r>
         <w:rPr>
@@ -322,7 +309,7 @@
           <w:szCs w:val="24"/>
           <w:lang w:val="pt-BR"/>
         </w:rPr>
-        <w:t>.</w:t>
+        <w:t>/</w:t>
       </w:r>
       <w:r>
         <w:rPr>
@@ -331,7 +318,7 @@
           <w:szCs w:val="24"/>
           <w:lang w:val="pt-BR"/>
         </w:rPr>
-        <w:t>…/20..</w:t>
+        <w:t>&lt;THANG&gt;</w:t>
       </w:r>
       <w:r>
         <w:rPr>
@@ -340,7 +327,7 @@
           <w:szCs w:val="24"/>
           <w:lang w:val="pt-BR"/>
         </w:rPr>
-        <w:t>...</w:t>
+        <w:t>/</w:t>
       </w:r>
       <w:r>
         <w:rPr>
@@ -349,7 +336,7 @@
           <w:szCs w:val="24"/>
           <w:lang w:val="pt-BR"/>
         </w:rPr>
-        <w:t>...</w:t>
+        <w:t>&lt;NAM&gt;</w:t>
       </w:r>
     </w:p>
     <w:p>
@@ -567,7 +554,7 @@
           <w:szCs w:val="24"/>
           <w:lang w:val="pt-BR"/>
         </w:rPr>
-        <w:t>ngày..…/..…/20........</w:t>
+        <w:t>ngày &lt;NGAY&gt;/&lt;THANG&gt;</w:t>
       </w:r>
       <w:r>
         <w:rPr>
@@ -576,6 +563,24 @@
           <w:szCs w:val="24"/>
           <w:lang w:val="pt-BR"/>
         </w:rPr>
+        <w:t>/</w:t>
+      </w:r>
+      <w:r>
+        <w:rPr>
+          <w:rFonts w:ascii="Times New Roman" w:eastAsia="Times New Roman" w:hAnsi="Times New Roman" w:cs="Times New Roman"/>
+          <w:sz w:val="24"/>
+          <w:szCs w:val="24"/>
+          <w:lang w:val="pt-BR"/>
+        </w:rPr>
+        <w:t>&lt;NAM&gt;</w:t>
+      </w:r>
+      <w:r>
+        <w:rPr>
+          <w:rFonts w:ascii="Times New Roman" w:eastAsia="Times New Roman" w:hAnsi="Times New Roman" w:cs="Times New Roman"/>
+          <w:sz w:val="24"/>
+          <w:szCs w:val="24"/>
+          <w:lang w:val="pt-BR"/>
+        </w:rPr>
         <w:t xml:space="preserve">, tại </w:t>
       </w:r>
       <w:r>
@@ -585,23 +590,17 @@
           <w:szCs w:val="24"/>
           <w:lang w:val="pt-BR"/>
         </w:rPr>
-        <w:tab/>
-      </w:r>
-    </w:p>
-    <w:p>
-      <w:pPr>
-        <w:tabs>
-          <w:tab w:val="left" w:leader="dot" w:pos="5245"/>
-        </w:tabs>
-        <w:spacing w:before="0" w:after="0" w:line="240" w:lineRule="auto"/>
-        <w:jc w:val="both"/>
+        <w:t>&lt;</w:t>
+      </w:r>
+      <w:r>
         <w:rPr>
           <w:rFonts w:ascii="Times New Roman" w:eastAsia="Times New Roman" w:hAnsi="Times New Roman" w:cs="Times New Roman"/>
           <w:sz w:val="24"/>
           <w:szCs w:val="24"/>
           <w:lang w:val="pt-BR"/>
         </w:rPr>
-      </w:pPr>
+        <w:t>DIA_DIEM_GD</w:t>
+      </w:r>
       <w:r>
         <w:rPr>
           <w:rFonts w:ascii="Times New Roman" w:eastAsia="Times New Roman" w:hAnsi="Times New Roman" w:cs="Times New Roman"/>
@@ -609,7 +608,7 @@
           <w:szCs w:val="24"/>
           <w:lang w:val="pt-BR"/>
         </w:rPr>
-        <w:tab/>
+        <w:t>&gt;</w:t>
       </w:r>
     </w:p>
     <w:p>
@@ -668,7 +667,7 @@
           <w:szCs w:val="24"/>
           <w:lang w:val="it-IT"/>
         </w:rPr>
-        <w:t xml:space="preserve"> Agribank Chi nhánh. </w:t>
+        <w:t xml:space="preserve"> </w:t>
       </w:r>
       <w:r>
         <w:rPr>
@@ -677,7 +676,7 @@
           <w:szCs w:val="24"/>
           <w:lang w:val="it-IT"/>
         </w:rPr>
-        <w:tab/>
+        <w:t>&lt;CHI_NHANH&gt;</w:t>
       </w:r>
     </w:p>
     <w:p>
@@ -710,7 +709,7 @@
           <w:szCs w:val="24"/>
           <w:lang w:val="it-IT"/>
         </w:rPr>
-        <w:tab/>
+        <w:t>&lt;DCCN&gt;</w:t>
       </w:r>
     </w:p>
     <w:p>
@@ -734,7 +733,7 @@
           <w:szCs w:val="24"/>
           <w:lang w:val="it-IT"/>
         </w:rPr>
-        <w:t xml:space="preserve">Điện thoại:...................... Fax: </w:t>
+        <w:t>Điện thoạ</w:t>
       </w:r>
       <w:r>
         <w:rPr>
@@ -743,7 +742,25 @@
           <w:szCs w:val="24"/>
           <w:lang w:val="it-IT"/>
         </w:rPr>
-        <w:tab/>
+        <w:t>i:&lt;DTCN&gt;</w:t>
+      </w:r>
+      <w:r>
+        <w:rPr>
+          <w:rFonts w:ascii="Times New Roman" w:hAnsi="Times New Roman"/>
+          <w:sz w:val="24"/>
+          <w:szCs w:val="24"/>
+          <w:lang w:val="it-IT"/>
+        </w:rPr>
+        <w:t xml:space="preserve"> Fax: </w:t>
+      </w:r>
+      <w:r>
+        <w:rPr>
+          <w:rFonts w:ascii="Times New Roman" w:hAnsi="Times New Roman"/>
+          <w:sz w:val="24"/>
+          <w:szCs w:val="24"/>
+          <w:lang w:val="it-IT"/>
+        </w:rPr>
+        <w:t>&lt;FAX&gt;</w:t>
       </w:r>
     </w:p>
     <w:p>
@@ -776,7 +793,7 @@
           <w:szCs w:val="24"/>
           <w:lang w:val="it-IT"/>
         </w:rPr>
-        <w:tab/>
+        <w:t xml:space="preserve"> &lt;DAI_DIEN&gt;</w:t>
       </w:r>
     </w:p>
     <w:p>
@@ -809,7 +826,7 @@
           <w:szCs w:val="24"/>
           <w:lang w:val="it-IT"/>
         </w:rPr>
-        <w:tab/>
+        <w:t>&lt;CHUC_VU&gt;</w:t>
       </w:r>
     </w:p>
     <w:p>
@@ -834,7 +851,7 @@
           <w:szCs w:val="24"/>
           <w:lang w:val="it-IT"/>
         </w:rPr>
-        <w:t>Quyết định/Giấy uỷ quyền số (nếu có): ....</w:t>
+        <w:t xml:space="preserve">Quyết định/Giấy uỷ quyền số (nếu có): </w:t>
       </w:r>
       <w:r>
         <w:rPr>
@@ -843,7 +860,7 @@
           <w:szCs w:val="24"/>
           <w:lang w:val="it-IT"/>
         </w:rPr>
-        <w:t>.......</w:t>
+        <w:t>&lt;SO_</w:t>
       </w:r>
       <w:r>
         <w:rPr>
@@ -852,7 +869,7 @@
           <w:szCs w:val="24"/>
           <w:lang w:val="it-IT"/>
         </w:rPr>
-        <w:t>..</w:t>
+        <w:t>UQ</w:t>
       </w:r>
       <w:r>
         <w:rPr>
@@ -861,7 +878,45 @@
           <w:szCs w:val="24"/>
           <w:lang w:val="it-IT"/>
         </w:rPr>
-        <w:t>....</w:t>
+        <w:t xml:space="preserve">&gt; </w:t>
+      </w:r>
+      <w:r>
+        <w:rPr>
+          <w:rFonts w:ascii="Times New Roman" w:eastAsia="Times New Roman" w:hAnsi="Times New Roman" w:cs="Times New Roman"/>
+          <w:sz w:val="24"/>
+          <w:szCs w:val="24"/>
+          <w:lang w:val="pt-BR"/>
+        </w:rPr>
+        <w:t>ngày</w:t>
+      </w:r>
+      <w:r>
+        <w:rPr>
+          <w:rFonts w:ascii="Times New Roman" w:eastAsia="Times New Roman" w:hAnsi="Times New Roman" w:cs="Times New Roman"/>
+          <w:sz w:val="24"/>
+          <w:szCs w:val="24"/>
+          <w:lang w:val="pt-BR"/>
+        </w:rPr>
+        <w:t xml:space="preserve"> </w:t>
+      </w:r>
+      <w:r>
+        <w:rPr>
+          <w:rFonts w:ascii="Times New Roman" w:eastAsia="Times New Roman" w:hAnsi="Times New Roman" w:cs="Times New Roman"/>
+          <w:sz w:val="24"/>
+          <w:szCs w:val="24"/>
+          <w:lang w:val="pt-BR"/>
+        </w:rPr>
+        <w:t>&lt;NGAY_UQ</w:t>
+      </w:r>
+      <w:bookmarkStart w:id="0" w:name="_GoBack"/>
+      <w:bookmarkEnd w:id="0"/>
+      <w:r>
+        <w:rPr>
+          <w:rFonts w:ascii="Times New Roman" w:eastAsia="Times New Roman" w:hAnsi="Times New Roman" w:cs="Times New Roman"/>
+          <w:sz w:val="24"/>
+          <w:szCs w:val="24"/>
+          <w:lang w:val="pt-BR"/>
+        </w:rPr>
+        <w:t xml:space="preserve">&gt; </w:t>
       </w:r>
       <w:r>
         <w:rPr>
@@ -870,16 +925,7 @@
           <w:szCs w:val="24"/>
           <w:lang w:val="it-IT"/>
         </w:rPr>
-        <w:t>......</w:t>
-      </w:r>
-      <w:r>
-        <w:rPr>
-          <w:rFonts w:ascii="Times New Roman" w:eastAsia="Times New Roman" w:hAnsi="Times New Roman" w:cs="Times New Roman"/>
-          <w:sz w:val="24"/>
-          <w:szCs w:val="24"/>
-          <w:lang w:val="pt-BR"/>
-        </w:rPr>
-        <w:t xml:space="preserve"> ngày..…/..…/20........</w:t>
+        <w:t>do &lt;NGUOI_KY&gt;</w:t>
       </w:r>
       <w:r>
         <w:rPr>
@@ -888,7 +934,7 @@
           <w:szCs w:val="24"/>
           <w:lang w:val="it-IT"/>
         </w:rPr>
-        <w:t>.do.......................</w:t>
+        <w:t xml:space="preserve"> </w:t>
       </w:r>
       <w:r>
         <w:rPr>
@@ -897,16 +943,7 @@
           <w:szCs w:val="24"/>
           <w:lang w:val="it-IT"/>
         </w:rPr>
-        <w:t>......</w:t>
-      </w:r>
-      <w:r>
-        <w:rPr>
-          <w:rFonts w:ascii="Times New Roman" w:hAnsi="Times New Roman"/>
-          <w:sz w:val="24"/>
-          <w:szCs w:val="24"/>
-          <w:lang w:val="it-IT"/>
-        </w:rPr>
-        <w:t>...........ký.</w:t>
+        <w:t>ký.</w:t>
       </w:r>
     </w:p>
     <w:p>
@@ -949,7 +986,7 @@
           <w:szCs w:val="24"/>
           <w:lang w:val="it-IT"/>
         </w:rPr>
-        <w:tab/>
+        <w:t xml:space="preserve"> &lt;HO_TEN_KH&gt;</w:t>
       </w:r>
     </w:p>
     <w:p>
@@ -982,7 +1019,7 @@
           <w:szCs w:val="24"/>
           <w:lang w:val="it-IT"/>
         </w:rPr>
-        <w:tab/>
+        <w:t>&lt;DIA_CHI_KH&gt;</w:t>
       </w:r>
     </w:p>
     <w:p>
@@ -1060,7 +1097,7 @@
           <w:szCs w:val="24"/>
           <w:lang w:val="it-IT"/>
         </w:rPr>
-        <w:tab/>
+        <w:t xml:space="preserve"> &lt;CMND&gt;</w:t>
       </w:r>
     </w:p>
     <w:p>
@@ -1084,7 +1121,7 @@
           <w:szCs w:val="24"/>
           <w:lang w:val="it-IT"/>
         </w:rPr>
-        <w:t>Ngày cấp:…</w:t>
+        <w:t>Ngày cấp:</w:t>
       </w:r>
       <w:r>
         <w:rPr>
@@ -1093,7 +1130,7 @@
           <w:szCs w:val="24"/>
           <w:lang w:val="it-IT"/>
         </w:rPr>
-        <w:t>….</w:t>
+        <w:t xml:space="preserve"> &lt;NGAY_CAP&gt;</w:t>
       </w:r>
       <w:r>
         <w:rPr>
@@ -1102,7 +1139,7 @@
           <w:szCs w:val="24"/>
           <w:lang w:val="it-IT"/>
         </w:rPr>
-        <w:t>./.…...../…</w:t>
+        <w:t xml:space="preserve"> Nơi cấp:</w:t>
       </w:r>
       <w:r>
         <w:rPr>
@@ -1111,25 +1148,7 @@
           <w:szCs w:val="24"/>
           <w:lang w:val="it-IT"/>
         </w:rPr>
-        <w:t>….</w:t>
-      </w:r>
-      <w:r>
-        <w:rPr>
-          <w:rFonts w:ascii="Times New Roman" w:eastAsia="Times New Roman" w:hAnsi="Times New Roman" w:cs="Times New Roman"/>
-          <w:sz w:val="24"/>
-          <w:szCs w:val="24"/>
-          <w:lang w:val="it-IT"/>
-        </w:rPr>
-        <w:t>.. Nơi cấp:</w:t>
-      </w:r>
-      <w:r>
-        <w:rPr>
-          <w:rFonts w:ascii="Times New Roman" w:eastAsia="Times New Roman" w:hAnsi="Times New Roman" w:cs="Times New Roman"/>
-          <w:sz w:val="24"/>
-          <w:szCs w:val="24"/>
-          <w:lang w:val="it-IT"/>
-        </w:rPr>
-        <w:tab/>
+        <w:t xml:space="preserve"> &lt;NOI_CAP&gt;</w:t>
       </w:r>
     </w:p>
     <w:p>
@@ -2401,84 +2420,15 @@
           <w:szCs w:val="24"/>
           <w:lang w:val="vi-VN"/>
         </w:rPr>
-        <w:t>Bên A cung cấp cho Bên B dịch vụ thẻ ghi nợ theo đề nghị của Bên B tại Giấy đề nghị phát hành thẻ ghi nợ ngày....</w:t>
-      </w:r>
-      <w:r>
-        <w:rPr>
-          <w:rFonts w:ascii="Times New Roman" w:eastAsia="Times New Roman" w:hAnsi="Times New Roman" w:cs="Times New Roman"/>
-          <w:sz w:val="24"/>
-          <w:szCs w:val="24"/>
-        </w:rPr>
-        <w:t>....</w:t>
-      </w:r>
-      <w:r>
-        <w:rPr>
-          <w:rFonts w:ascii="Times New Roman" w:eastAsia="Times New Roman" w:hAnsi="Times New Roman" w:cs="Times New Roman"/>
-          <w:sz w:val="24"/>
-          <w:szCs w:val="24"/>
-          <w:lang w:val="vi-VN"/>
-        </w:rPr>
-        <w:t>..</w:t>
-      </w:r>
-      <w:r>
-        <w:rPr>
-          <w:rFonts w:ascii="Times New Roman" w:eastAsia="Times New Roman" w:hAnsi="Times New Roman" w:cs="Times New Roman"/>
-          <w:sz w:val="24"/>
-          <w:szCs w:val="24"/>
-        </w:rPr>
-        <w:t>/</w:t>
-      </w:r>
-      <w:r>
-        <w:rPr>
-          <w:rFonts w:ascii="Times New Roman" w:eastAsia="Times New Roman" w:hAnsi="Times New Roman" w:cs="Times New Roman"/>
-          <w:sz w:val="24"/>
-          <w:szCs w:val="24"/>
-          <w:lang w:val="vi-VN"/>
-        </w:rPr>
-        <w:t>.......</w:t>
-      </w:r>
-      <w:r>
-        <w:rPr>
-          <w:rFonts w:ascii="Times New Roman" w:eastAsia="Times New Roman" w:hAnsi="Times New Roman" w:cs="Times New Roman"/>
-          <w:sz w:val="24"/>
-          <w:szCs w:val="24"/>
-        </w:rPr>
-        <w:t>/</w:t>
-      </w:r>
-      <w:r>
-        <w:rPr>
-          <w:rFonts w:ascii="Times New Roman" w:eastAsia="Times New Roman" w:hAnsi="Times New Roman" w:cs="Times New Roman"/>
-          <w:sz w:val="24"/>
-          <w:szCs w:val="24"/>
-          <w:lang w:val="vi-VN"/>
-        </w:rPr>
-        <w:t>20</w:t>
-      </w:r>
-      <w:r>
-        <w:rPr>
-          <w:rFonts w:ascii="Times New Roman" w:eastAsia="Times New Roman" w:hAnsi="Times New Roman" w:cs="Times New Roman"/>
-          <w:sz w:val="24"/>
-          <w:szCs w:val="24"/>
-        </w:rPr>
-        <w:t>……..</w:t>
-      </w:r>
-      <w:r>
-        <w:rPr>
-          <w:rFonts w:ascii="Times New Roman" w:eastAsia="Times New Roman" w:hAnsi="Times New Roman" w:cs="Times New Roman"/>
-          <w:sz w:val="24"/>
-          <w:szCs w:val="24"/>
-          <w:lang w:val="vi-VN"/>
-        </w:rPr>
-        <w:t>..</w:t>
-      </w:r>
-      <w:r>
-        <w:rPr>
-          <w:rFonts w:ascii="Times New Roman" w:eastAsia="Times New Roman" w:hAnsi="Times New Roman" w:cs="Times New Roman"/>
-          <w:sz w:val="24"/>
-          <w:szCs w:val="24"/>
-          <w:lang w:val="vi-VN"/>
-        </w:rPr>
-        <w:t>...</w:t>
+        <w:t>Bên A cung cấp cho Bên B dịch vụ thẻ ghi nợ theo đề nghị của Bên B tại Giấy đề nghị phát hành thẻ ghi nợ ngày</w:t>
+      </w:r>
+      <w:r>
+        <w:rPr>
+          <w:rFonts w:ascii="Times New Roman" w:eastAsia="Times New Roman" w:hAnsi="Times New Roman" w:cs="Times New Roman"/>
+          <w:sz w:val="24"/>
+          <w:szCs w:val="24"/>
+        </w:rPr>
+        <w:t xml:space="preserve"> &lt;NGAY&gt;/&lt;THANG&gt;/&lt;NAM&gt;</w:t>
       </w:r>
     </w:p>
     <w:p>
@@ -6645,8 +6595,6 @@
         </w:rPr>
         <w:t xml:space="preserve">h lý theo quy định tại Điều 10 </w:t>
       </w:r>
-      <w:bookmarkStart w:id="0" w:name="_GoBack"/>
-      <w:bookmarkEnd w:id="0"/>
       <w:r>
         <w:rPr>
           <w:rFonts w:ascii="Times New Roman" w:eastAsia="Times New Roman" w:hAnsi="Times New Roman" w:cs="Times New Roman"/>
@@ -6919,7 +6867,6 @@
           <w:noProof/>
           <w:sz w:val="18"/>
           <w:szCs w:val="18"/>
-          <w:lang w:val="vi-VN" w:eastAsia="vi-VN"/>
         </w:rPr>
         <mc:AlternateContent>
           <mc:Choice Requires="wps">
@@ -10268,7 +10215,7 @@
 </file>
 
 <file path=customXml/itemProps1.xml><?xml version="1.0" encoding="utf-8"?>
-<ds:datastoreItem xmlns:ds="http://schemas.openxmlformats.org/officeDocument/2006/customXml" ds:itemID="{779DBEA8-2582-4157-BF4B-C518E80EC7A2}">
+<ds:datastoreItem xmlns:ds="http://schemas.openxmlformats.org/officeDocument/2006/customXml" ds:itemID="{5C82EDD8-7990-4893-8EE1-041939B6FCF4}">
   <ds:schemaRefs>
     <ds:schemaRef ds:uri="http://schemas.openxmlformats.org/officeDocument/2006/bibliography"/>
   </ds:schemaRefs>

--- a/TTKH/Word_template/DV/HOP_DONG.docx
+++ b/TTKH/Word_template/DV/HOP_DONG.docx
@@ -300,7 +300,7 @@
           <w:szCs w:val="24"/>
           <w:lang w:val="pt-BR"/>
         </w:rPr>
-        <w:t>…ngày &lt;NGAY&gt;</w:t>
+        <w:t xml:space="preserve">…ngày </w:t>
       </w:r>
       <w:r>
         <w:rPr>
@@ -309,34 +309,7 @@
           <w:szCs w:val="24"/>
           <w:lang w:val="pt-BR"/>
         </w:rPr>
-        <w:t>/</w:t>
-      </w:r>
-      <w:r>
-        <w:rPr>
-          <w:rFonts w:ascii="Times New Roman" w:eastAsia="Times New Roman" w:hAnsi="Times New Roman" w:cs="Times New Roman"/>
-          <w:sz w:val="24"/>
-          <w:szCs w:val="24"/>
-          <w:lang w:val="pt-BR"/>
-        </w:rPr>
-        <w:t>&lt;THANG&gt;</w:t>
-      </w:r>
-      <w:r>
-        <w:rPr>
-          <w:rFonts w:ascii="Times New Roman" w:eastAsia="Times New Roman" w:hAnsi="Times New Roman" w:cs="Times New Roman"/>
-          <w:sz w:val="24"/>
-          <w:szCs w:val="24"/>
-          <w:lang w:val="pt-BR"/>
-        </w:rPr>
-        <w:t>/</w:t>
-      </w:r>
-      <w:r>
-        <w:rPr>
-          <w:rFonts w:ascii="Times New Roman" w:eastAsia="Times New Roman" w:hAnsi="Times New Roman" w:cs="Times New Roman"/>
-          <w:sz w:val="24"/>
-          <w:szCs w:val="24"/>
-          <w:lang w:val="pt-BR"/>
-        </w:rPr>
-        <w:t>&lt;NAM&gt;</w:t>
+        <w:t>&lt;HOM_NAY&gt;</w:t>
       </w:r>
     </w:p>
     <w:p>
@@ -554,7 +527,7 @@
           <w:szCs w:val="24"/>
           <w:lang w:val="pt-BR"/>
         </w:rPr>
-        <w:t>ngày &lt;NGAY&gt;/&lt;THANG&gt;</w:t>
+        <w:t xml:space="preserve">ngày </w:t>
       </w:r>
       <w:r>
         <w:rPr>
@@ -563,7 +536,7 @@
           <w:szCs w:val="24"/>
           <w:lang w:val="pt-BR"/>
         </w:rPr>
-        <w:t>/</w:t>
+        <w:t>&lt;HOM_NAY&gt;,</w:t>
       </w:r>
       <w:r>
         <w:rPr>
@@ -572,7 +545,7 @@
           <w:szCs w:val="24"/>
           <w:lang w:val="pt-BR"/>
         </w:rPr>
-        <w:t>&lt;NAM&gt;</w:t>
+        <w:t xml:space="preserve">tại </w:t>
       </w:r>
       <w:r>
         <w:rPr>
@@ -581,7 +554,7 @@
           <w:szCs w:val="24"/>
           <w:lang w:val="pt-BR"/>
         </w:rPr>
-        <w:t xml:space="preserve">, tại </w:t>
+        <w:t>&lt;</w:t>
       </w:r>
       <w:r>
         <w:rPr>
@@ -590,17 +563,10 @@
           <w:szCs w:val="24"/>
           <w:lang w:val="pt-BR"/>
         </w:rPr>
-        <w:t>&lt;</w:t>
-      </w:r>
-      <w:r>
-        <w:rPr>
-          <w:rFonts w:ascii="Times New Roman" w:eastAsia="Times New Roman" w:hAnsi="Times New Roman" w:cs="Times New Roman"/>
-          <w:sz w:val="24"/>
-          <w:szCs w:val="24"/>
-          <w:lang w:val="pt-BR"/>
-        </w:rPr>
-        <w:t>DIA_DIEM_GD</w:t>
-      </w:r>
+        <w:t>DIACHI_CN</w:t>
+      </w:r>
+      <w:bookmarkStart w:id="0" w:name="_GoBack"/>
+      <w:bookmarkEnd w:id="0"/>
       <w:r>
         <w:rPr>
           <w:rFonts w:ascii="Times New Roman" w:eastAsia="Times New Roman" w:hAnsi="Times New Roman" w:cs="Times New Roman"/>
@@ -709,7 +675,16 @@
           <w:szCs w:val="24"/>
           <w:lang w:val="it-IT"/>
         </w:rPr>
-        <w:t>&lt;DCCN&gt;</w:t>
+        <w:t>&lt;DIACHI_</w:t>
+      </w:r>
+      <w:r>
+        <w:rPr>
+          <w:rFonts w:ascii="Times New Roman" w:hAnsi="Times New Roman"/>
+          <w:sz w:val="24"/>
+          <w:szCs w:val="24"/>
+          <w:lang w:val="it-IT"/>
+        </w:rPr>
+        <w:t>CN&gt;</w:t>
       </w:r>
     </w:p>
     <w:p>
@@ -742,7 +717,43 @@
           <w:szCs w:val="24"/>
           <w:lang w:val="it-IT"/>
         </w:rPr>
-        <w:t>i:&lt;DTCN&gt;</w:t>
+        <w:t>i:&lt;</w:t>
+      </w:r>
+      <w:r>
+        <w:rPr>
+          <w:rFonts w:ascii="Times New Roman" w:hAnsi="Times New Roman"/>
+          <w:sz w:val="24"/>
+          <w:szCs w:val="24"/>
+          <w:lang w:val="it-IT"/>
+        </w:rPr>
+        <w:t>S</w:t>
+      </w:r>
+      <w:r>
+        <w:rPr>
+          <w:rFonts w:ascii="Times New Roman" w:hAnsi="Times New Roman"/>
+          <w:sz w:val="24"/>
+          <w:szCs w:val="24"/>
+          <w:lang w:val="it-IT"/>
+        </w:rPr>
+        <w:t>DT</w:t>
+      </w:r>
+      <w:r>
+        <w:rPr>
+          <w:rFonts w:ascii="Times New Roman" w:hAnsi="Times New Roman"/>
+          <w:sz w:val="24"/>
+          <w:szCs w:val="24"/>
+          <w:lang w:val="it-IT"/>
+        </w:rPr>
+        <w:t>_</w:t>
+      </w:r>
+      <w:r>
+        <w:rPr>
+          <w:rFonts w:ascii="Times New Roman" w:hAnsi="Times New Roman"/>
+          <w:sz w:val="24"/>
+          <w:szCs w:val="24"/>
+          <w:lang w:val="it-IT"/>
+        </w:rPr>
+        <w:t>CN&gt;</w:t>
       </w:r>
       <w:r>
         <w:rPr>
@@ -851,7 +862,7 @@
           <w:szCs w:val="24"/>
           <w:lang w:val="it-IT"/>
         </w:rPr>
-        <w:t xml:space="preserve">Quyết định/Giấy uỷ quyền số (nếu có): </w:t>
+        <w:t>Quyết định/Giấy uỷ quyền số (nếu có):</w:t>
       </w:r>
       <w:r>
         <w:rPr>
@@ -860,7 +871,7 @@
           <w:szCs w:val="24"/>
           <w:lang w:val="it-IT"/>
         </w:rPr>
-        <w:t>&lt;SO_</w:t>
+        <w:t xml:space="preserve"> </w:t>
       </w:r>
       <w:r>
         <w:rPr>
@@ -869,7 +880,7 @@
           <w:szCs w:val="24"/>
           <w:lang w:val="it-IT"/>
         </w:rPr>
-        <w:t>UQ</w:t>
+        <w:t>&lt;UY_QUYEN&gt;</w:t>
       </w:r>
       <w:r>
         <w:rPr>
@@ -878,72 +889,7 @@
           <w:szCs w:val="24"/>
           <w:lang w:val="it-IT"/>
         </w:rPr>
-        <w:t xml:space="preserve">&gt; </w:t>
-      </w:r>
-      <w:r>
-        <w:rPr>
-          <w:rFonts w:ascii="Times New Roman" w:eastAsia="Times New Roman" w:hAnsi="Times New Roman" w:cs="Times New Roman"/>
-          <w:sz w:val="24"/>
-          <w:szCs w:val="24"/>
-          <w:lang w:val="pt-BR"/>
-        </w:rPr>
-        <w:t>ngày</w:t>
-      </w:r>
-      <w:r>
-        <w:rPr>
-          <w:rFonts w:ascii="Times New Roman" w:eastAsia="Times New Roman" w:hAnsi="Times New Roman" w:cs="Times New Roman"/>
-          <w:sz w:val="24"/>
-          <w:szCs w:val="24"/>
-          <w:lang w:val="pt-BR"/>
-        </w:rPr>
-        <w:t xml:space="preserve"> </w:t>
-      </w:r>
-      <w:r>
-        <w:rPr>
-          <w:rFonts w:ascii="Times New Roman" w:eastAsia="Times New Roman" w:hAnsi="Times New Roman" w:cs="Times New Roman"/>
-          <w:sz w:val="24"/>
-          <w:szCs w:val="24"/>
-          <w:lang w:val="pt-BR"/>
-        </w:rPr>
-        <w:t>&lt;NGAY_UQ</w:t>
-      </w:r>
-      <w:bookmarkStart w:id="0" w:name="_GoBack"/>
-      <w:bookmarkEnd w:id="0"/>
-      <w:r>
-        <w:rPr>
-          <w:rFonts w:ascii="Times New Roman" w:eastAsia="Times New Roman" w:hAnsi="Times New Roman" w:cs="Times New Roman"/>
-          <w:sz w:val="24"/>
-          <w:szCs w:val="24"/>
-          <w:lang w:val="pt-BR"/>
-        </w:rPr>
-        <w:t xml:space="preserve">&gt; </w:t>
-      </w:r>
-      <w:r>
-        <w:rPr>
-          <w:rFonts w:ascii="Times New Roman" w:hAnsi="Times New Roman"/>
-          <w:sz w:val="24"/>
-          <w:szCs w:val="24"/>
-          <w:lang w:val="it-IT"/>
-        </w:rPr>
-        <w:t>do &lt;NGUOI_KY&gt;</w:t>
-      </w:r>
-      <w:r>
-        <w:rPr>
-          <w:rFonts w:ascii="Times New Roman" w:hAnsi="Times New Roman"/>
-          <w:sz w:val="24"/>
-          <w:szCs w:val="24"/>
-          <w:lang w:val="it-IT"/>
-        </w:rPr>
-        <w:t xml:space="preserve"> </w:t>
-      </w:r>
-      <w:r>
-        <w:rPr>
-          <w:rFonts w:ascii="Times New Roman" w:hAnsi="Times New Roman"/>
-          <w:sz w:val="24"/>
-          <w:szCs w:val="24"/>
-          <w:lang w:val="it-IT"/>
-        </w:rPr>
-        <w:t>ký.</w:t>
+        <w:t>.</w:t>
       </w:r>
     </w:p>
     <w:p>
@@ -986,7 +932,16 @@
           <w:szCs w:val="24"/>
           <w:lang w:val="it-IT"/>
         </w:rPr>
-        <w:t xml:space="preserve"> &lt;HO_TEN_KH&gt;</w:t>
+        <w:t xml:space="preserve"> &lt;HO</w:t>
+      </w:r>
+      <w:r>
+        <w:rPr>
+          <w:rFonts w:ascii="Times New Roman" w:eastAsia="Times New Roman" w:hAnsi="Times New Roman" w:cs="Times New Roman"/>
+          <w:sz w:val="24"/>
+          <w:szCs w:val="24"/>
+          <w:lang w:val="it-IT"/>
+        </w:rPr>
+        <w:t>TEN_KH&gt;</w:t>
       </w:r>
     </w:p>
     <w:p>
@@ -1019,7 +974,16 @@
           <w:szCs w:val="24"/>
           <w:lang w:val="it-IT"/>
         </w:rPr>
-        <w:t>&lt;DIA_CHI_KH&gt;</w:t>
+        <w:t>&lt;DIA</w:t>
+      </w:r>
+      <w:r>
+        <w:rPr>
+          <w:rFonts w:ascii="Times New Roman" w:eastAsia="Times New Roman" w:hAnsi="Times New Roman" w:cs="Times New Roman"/>
+          <w:sz w:val="24"/>
+          <w:szCs w:val="24"/>
+          <w:lang w:val="it-IT"/>
+        </w:rPr>
+        <w:t>CHI_KH&gt;</w:t>
       </w:r>
     </w:p>
     <w:p>
@@ -1097,7 +1061,25 @@
           <w:szCs w:val="24"/>
           <w:lang w:val="it-IT"/>
         </w:rPr>
-        <w:t xml:space="preserve"> &lt;CMND&gt;</w:t>
+        <w:t xml:space="preserve"> &lt;CMND</w:t>
+      </w:r>
+      <w:r>
+        <w:rPr>
+          <w:rFonts w:ascii="Times New Roman" w:eastAsia="Times New Roman" w:hAnsi="Times New Roman" w:cs="Times New Roman"/>
+          <w:sz w:val="24"/>
+          <w:szCs w:val="24"/>
+          <w:lang w:val="it-IT"/>
+        </w:rPr>
+        <w:t>_KH</w:t>
+      </w:r>
+      <w:r>
+        <w:rPr>
+          <w:rFonts w:ascii="Times New Roman" w:eastAsia="Times New Roman" w:hAnsi="Times New Roman" w:cs="Times New Roman"/>
+          <w:sz w:val="24"/>
+          <w:szCs w:val="24"/>
+          <w:lang w:val="it-IT"/>
+        </w:rPr>
+        <w:t>&gt;</w:t>
       </w:r>
     </w:p>
     <w:p>
@@ -1130,7 +1112,7 @@
           <w:szCs w:val="24"/>
           <w:lang w:val="it-IT"/>
         </w:rPr>
-        <w:t xml:space="preserve"> &lt;NGAY_CAP&gt;</w:t>
+        <w:t xml:space="preserve"> &lt;NGAY_CAP</w:t>
       </w:r>
       <w:r>
         <w:rPr>
@@ -1139,6 +1121,24 @@
           <w:szCs w:val="24"/>
           <w:lang w:val="it-IT"/>
         </w:rPr>
+        <w:t>_KH</w:t>
+      </w:r>
+      <w:r>
+        <w:rPr>
+          <w:rFonts w:ascii="Times New Roman" w:eastAsia="Times New Roman" w:hAnsi="Times New Roman" w:cs="Times New Roman"/>
+          <w:sz w:val="24"/>
+          <w:szCs w:val="24"/>
+          <w:lang w:val="it-IT"/>
+        </w:rPr>
+        <w:t>&gt;</w:t>
+      </w:r>
+      <w:r>
+        <w:rPr>
+          <w:rFonts w:ascii="Times New Roman" w:eastAsia="Times New Roman" w:hAnsi="Times New Roman" w:cs="Times New Roman"/>
+          <w:sz w:val="24"/>
+          <w:szCs w:val="24"/>
+          <w:lang w:val="it-IT"/>
+        </w:rPr>
         <w:t xml:space="preserve"> Nơi cấp:</w:t>
       </w:r>
       <w:r>
@@ -1148,7 +1148,25 @@
           <w:szCs w:val="24"/>
           <w:lang w:val="it-IT"/>
         </w:rPr>
-        <w:t xml:space="preserve"> &lt;NOI_CAP&gt;</w:t>
+        <w:t xml:space="preserve"> &lt;NOI_CAP</w:t>
+      </w:r>
+      <w:r>
+        <w:rPr>
+          <w:rFonts w:ascii="Times New Roman" w:eastAsia="Times New Roman" w:hAnsi="Times New Roman" w:cs="Times New Roman"/>
+          <w:sz w:val="24"/>
+          <w:szCs w:val="24"/>
+          <w:lang w:val="it-IT"/>
+        </w:rPr>
+        <w:t>_KH</w:t>
+      </w:r>
+      <w:r>
+        <w:rPr>
+          <w:rFonts w:ascii="Times New Roman" w:eastAsia="Times New Roman" w:hAnsi="Times New Roman" w:cs="Times New Roman"/>
+          <w:sz w:val="24"/>
+          <w:szCs w:val="24"/>
+          <w:lang w:val="it-IT"/>
+        </w:rPr>
+        <w:t>&gt;</w:t>
       </w:r>
     </w:p>
     <w:p>
@@ -1551,6 +1569,7 @@
           <w:szCs w:val="24"/>
           <w:lang w:val="vi-VN"/>
         </w:rPr>
+        <w:lastRenderedPageBreak/>
         <w:t xml:space="preserve">Tổ chức thẻ quốc tế (TCTQT): </w:t>
       </w:r>
       <w:r>
@@ -1560,17 +1579,7 @@
           <w:szCs w:val="24"/>
           <w:lang w:val="vi-VN"/>
         </w:rPr>
-        <w:t xml:space="preserve">Là tổ chức được thành lập ở nước ngoài theo quy định của pháp luật </w:t>
-      </w:r>
-      <w:r>
-        <w:rPr>
-          <w:rFonts w:ascii="Times New Roman" w:eastAsia="Times New Roman" w:hAnsi="Times New Roman" w:cs="Times New Roman"/>
-          <w:sz w:val="24"/>
-          <w:szCs w:val="24"/>
-          <w:lang w:val="vi-VN"/>
-        </w:rPr>
-        <w:lastRenderedPageBreak/>
-        <w:t>nước ngoài, có thỏa thuận với Tổ chức phát hành thẻ, Tổ chức thanh toán thẻ và các bên liên quan khác để hợp tác phát hành</w:t>
+        <w:t>Là tổ chức được thành lập ở nước ngoài theo quy định của pháp luật nước ngoài, có thỏa thuận với Tổ chức phát hành thẻ, Tổ chức thanh toán thẻ và các bên liên quan khác để hợp tác phát hành</w:t>
       </w:r>
       <w:r>
         <w:rPr>
@@ -2198,6 +2207,7 @@
           <w:szCs w:val="24"/>
           <w:lang w:val="vi-VN"/>
         </w:rPr>
+        <w:lastRenderedPageBreak/>
         <w:t xml:space="preserve">Thiết bị </w:t>
       </w:r>
       <w:r>
@@ -2234,17 +2244,7 @@
           <w:szCs w:val="24"/>
           <w:lang w:val="vi-VN"/>
         </w:rPr>
-        <w:t xml:space="preserve">: Là các loại thiết bị đọc thẻ, thiết bị đầu cuối được cài đặt và sử dụng tại ĐVCNT/chi </w:t>
-      </w:r>
-      <w:r>
-        <w:rPr>
-          <w:rFonts w:ascii="Times New Roman" w:eastAsia="Times New Roman" w:hAnsi="Times New Roman" w:cs="Times New Roman"/>
-          <w:sz w:val="24"/>
-          <w:szCs w:val="24"/>
-          <w:lang w:val="vi-VN"/>
-        </w:rPr>
-        <w:lastRenderedPageBreak/>
-        <w:t xml:space="preserve">nhánh, phòng giao dịch của </w:t>
+        <w:t xml:space="preserve">: Là các loại thiết bị đọc thẻ, thiết bị đầu cuối được cài đặt và sử dụng tại ĐVCNT/chi nhánh, phòng giao dịch của </w:t>
       </w:r>
       <w:r>
         <w:rPr>
@@ -2428,7 +2428,39 @@
           <w:sz w:val="24"/>
           <w:szCs w:val="24"/>
         </w:rPr>
-        <w:t xml:space="preserve"> &lt;NGAY&gt;/&lt;THANG&gt;/&lt;NAM&gt;</w:t>
+        <w:t xml:space="preserve"> </w:t>
+      </w:r>
+      <w:r>
+        <w:rPr>
+          <w:rFonts w:ascii="Times New Roman" w:eastAsia="Times New Roman" w:hAnsi="Times New Roman" w:cs="Times New Roman"/>
+          <w:sz w:val="24"/>
+          <w:szCs w:val="24"/>
+        </w:rPr>
+        <w:t>&lt;</w:t>
+      </w:r>
+      <w:r>
+        <w:rPr>
+          <w:rFonts w:ascii="Times New Roman" w:eastAsia="Times New Roman" w:hAnsi="Times New Roman" w:cs="Times New Roman"/>
+          <w:sz w:val="24"/>
+          <w:szCs w:val="24"/>
+        </w:rPr>
+        <w:t>NGAY_DE_NGHI</w:t>
+      </w:r>
+      <w:r>
+        <w:rPr>
+          <w:rFonts w:ascii="Times New Roman" w:eastAsia="Times New Roman" w:hAnsi="Times New Roman" w:cs="Times New Roman"/>
+          <w:sz w:val="24"/>
+          <w:szCs w:val="24"/>
+        </w:rPr>
+        <w:t>&gt;</w:t>
+      </w:r>
+      <w:r>
+        <w:rPr>
+          <w:rFonts w:ascii="Times New Roman" w:eastAsia="Times New Roman" w:hAnsi="Times New Roman" w:cs="Times New Roman"/>
+          <w:sz w:val="24"/>
+          <w:szCs w:val="24"/>
+        </w:rPr>
+        <w:t>.</w:t>
       </w:r>
     </w:p>
     <w:p>
@@ -3262,6 +3294,7 @@
           <w:szCs w:val="24"/>
           <w:lang w:val="fr-FR"/>
         </w:rPr>
+        <w:lastRenderedPageBreak/>
         <w:t xml:space="preserve">Cung cấp cho </w:t>
       </w:r>
       <w:r>
@@ -3280,17 +3313,7 @@
           <w:szCs w:val="24"/>
           <w:lang w:val="fr-FR"/>
         </w:rPr>
-        <w:t xml:space="preserve"> thông tin về tài khoản, giao dịch và các thông tin </w:t>
-      </w:r>
-      <w:r>
-        <w:rPr>
-          <w:rFonts w:ascii="Times New Roman" w:eastAsia="Times New Roman" w:hAnsi="Times New Roman" w:cs="Times New Roman"/>
-          <w:sz w:val="24"/>
-          <w:szCs w:val="24"/>
-          <w:lang w:val="fr-FR"/>
-        </w:rPr>
-        <w:lastRenderedPageBreak/>
-        <w:t xml:space="preserve">khác của Bên B theo </w:t>
+        <w:t xml:space="preserve"> thông tin về tài khoản, giao dịch và các thông tin khác của Bên B theo </w:t>
       </w:r>
       <w:r>
         <w:rPr>
@@ -4222,7 +4245,17 @@
           <w:szCs w:val="24"/>
           <w:lang w:val="fr-FR"/>
         </w:rPr>
-        <w:t>cơ quan nhà nước có thẩm quyền</w:t>
+        <w:t xml:space="preserve">cơ quan nhà nước có thẩm </w:t>
+      </w:r>
+      <w:r>
+        <w:rPr>
+          <w:rFonts w:ascii="Times New Roman" w:eastAsia="Times New Roman" w:hAnsi="Times New Roman" w:cs="Times New Roman"/>
+          <w:sz w:val="24"/>
+          <w:szCs w:val="24"/>
+          <w:lang w:val="fr-FR"/>
+        </w:rPr>
+        <w:lastRenderedPageBreak/>
+        <w:t>quyền</w:t>
       </w:r>
       <w:r>
         <w:rPr>
@@ -4249,17 +4282,7 @@
           <w:szCs w:val="24"/>
           <w:lang w:val="fr-FR"/>
         </w:rPr>
-        <w:t xml:space="preserve">; đồng thời </w:t>
-      </w:r>
-      <w:r>
-        <w:rPr>
-          <w:rFonts w:ascii="Times New Roman" w:eastAsia="Times New Roman" w:hAnsi="Times New Roman" w:cs="Times New Roman"/>
-          <w:sz w:val="24"/>
-          <w:szCs w:val="24"/>
-          <w:lang w:val="fr-FR"/>
-        </w:rPr>
-        <w:lastRenderedPageBreak/>
-        <w:t xml:space="preserve">thông báo cho </w:t>
+        <w:t xml:space="preserve">; đồng thời thông báo cho </w:t>
       </w:r>
       <w:r>
         <w:rPr>
@@ -5195,6 +5218,7 @@
           <w:szCs w:val="24"/>
           <w:lang w:val="fr-FR"/>
         </w:rPr>
+        <w:lastRenderedPageBreak/>
         <w:t>Ký vào dải chữ ký</w:t>
       </w:r>
       <w:r>
@@ -5242,7 +5266,6 @@
           <w:szCs w:val="24"/>
           <w:lang w:val="fr-FR"/>
         </w:rPr>
-        <w:lastRenderedPageBreak/>
         <w:t xml:space="preserve">Bảo quản thẻ, bảo mật mã PIN. Không được cho người khác mượn thẻ/mã PIN hoặc tiết lộ mã PIN cho người khác. Trường hợp để mất thẻ hoặc để lộ mã PIN, phải chịu trách nhiệm về mọi rủi ro, tổn thất phát sinh trước thời điểm Bên A khóa thẻ </w:t>
       </w:r>
       <w:r>
@@ -5814,6 +5837,7 @@
           <w:szCs w:val="24"/>
           <w:lang w:val="fr-FR"/>
         </w:rPr>
+        <w:lastRenderedPageBreak/>
         <w:t>Chịu trách nhiệm giải quyết tranh chấp với ĐVCNT về các vấn đề liên quan đến hàng hóa, dịch vụ.</w:t>
       </w:r>
     </w:p>
@@ -5843,7 +5867,6 @@
           <w:szCs w:val="24"/>
           <w:lang w:val="fr-FR"/>
         </w:rPr>
-        <w:lastRenderedPageBreak/>
         <w:t>Các nghĩa vụ khác theo quy định của pháp luật</w:t>
       </w:r>
       <w:r>
@@ -6584,6 +6607,7 @@
           <w:szCs w:val="24"/>
           <w:lang w:val="pt-BR"/>
         </w:rPr>
+        <w:lastRenderedPageBreak/>
         <w:t>Hợp đồng này có hiệu lực thi hành kể từ ngày ký cho đến khi được than</w:t>
       </w:r>
       <w:r>
@@ -6637,7 +6661,6 @@
           <w:szCs w:val="24"/>
           <w:lang w:val="pt-BR"/>
         </w:rPr>
-        <w:lastRenderedPageBreak/>
         <w:t xml:space="preserve">Trường hợp </w:t>
       </w:r>
       <w:r>
@@ -10215,7 +10238,7 @@
 </file>
 
 <file path=customXml/itemProps1.xml><?xml version="1.0" encoding="utf-8"?>
-<ds:datastoreItem xmlns:ds="http://schemas.openxmlformats.org/officeDocument/2006/customXml" ds:itemID="{5C82EDD8-7990-4893-8EE1-041939B6FCF4}">
+<ds:datastoreItem xmlns:ds="http://schemas.openxmlformats.org/officeDocument/2006/customXml" ds:itemID="{0FEE858F-C6EC-4305-B446-64EABC0ED024}">
   <ds:schemaRefs>
     <ds:schemaRef ds:uri="http://schemas.openxmlformats.org/officeDocument/2006/bibliography"/>
   </ds:schemaRefs>

--- a/TTKH/Word_template/DV/HOP_DONG.docx
+++ b/TTKH/Word_template/DV/HOP_DONG.docx
@@ -110,7 +110,7 @@
               <w:rPr>
                 <w:rFonts w:ascii="Times New Roman" w:hAnsi="Times New Roman" w:cs="Times New Roman"/>
               </w:rPr>
-              <w:t>&lt;CHI_NHANH&gt;</w:t>
+              <w:t>&lt;CHI_NHANH_0&gt;</w:t>
             </w:r>
           </w:p>
         </w:tc>
@@ -565,8 +565,6 @@
         </w:rPr>
         <w:t>DIACHI_CN</w:t>
       </w:r>
-      <w:bookmarkStart w:id="0" w:name="_GoBack"/>
-      <w:bookmarkEnd w:id="0"/>
       <w:r>
         <w:rPr>
           <w:rFonts w:ascii="Times New Roman" w:eastAsia="Times New Roman" w:hAnsi="Times New Roman" w:cs="Times New Roman"/>
@@ -687,93 +685,103 @@
         <w:t>CN&gt;</w:t>
       </w:r>
     </w:p>
-    <w:p>
-      <w:pPr>
-        <w:tabs>
-          <w:tab w:val="left" w:leader="dot" w:pos="5245"/>
-        </w:tabs>
-        <w:spacing w:before="0" w:after="0" w:line="240" w:lineRule="auto"/>
-        <w:jc w:val="both"/>
-        <w:rPr>
-          <w:rFonts w:ascii="Times New Roman" w:hAnsi="Times New Roman"/>
-          <w:sz w:val="24"/>
-          <w:szCs w:val="24"/>
-          <w:lang w:val="it-IT"/>
-        </w:rPr>
-      </w:pPr>
-      <w:r>
-        <w:rPr>
-          <w:rFonts w:ascii="Times New Roman" w:hAnsi="Times New Roman"/>
-          <w:sz w:val="24"/>
-          <w:szCs w:val="24"/>
-          <w:lang w:val="it-IT"/>
-        </w:rPr>
-        <w:t>Điện thoạ</w:t>
-      </w:r>
-      <w:r>
-        <w:rPr>
-          <w:rFonts w:ascii="Times New Roman" w:hAnsi="Times New Roman"/>
-          <w:sz w:val="24"/>
-          <w:szCs w:val="24"/>
-          <w:lang w:val="it-IT"/>
-        </w:rPr>
-        <w:t>i:&lt;</w:t>
-      </w:r>
-      <w:r>
-        <w:rPr>
-          <w:rFonts w:ascii="Times New Roman" w:hAnsi="Times New Roman"/>
-          <w:sz w:val="24"/>
-          <w:szCs w:val="24"/>
-          <w:lang w:val="it-IT"/>
-        </w:rPr>
-        <w:t>S</w:t>
-      </w:r>
-      <w:r>
-        <w:rPr>
-          <w:rFonts w:ascii="Times New Roman" w:hAnsi="Times New Roman"/>
-          <w:sz w:val="24"/>
-          <w:szCs w:val="24"/>
-          <w:lang w:val="it-IT"/>
-        </w:rPr>
-        <w:t>DT</w:t>
-      </w:r>
-      <w:r>
-        <w:rPr>
-          <w:rFonts w:ascii="Times New Roman" w:hAnsi="Times New Roman"/>
-          <w:sz w:val="24"/>
-          <w:szCs w:val="24"/>
-          <w:lang w:val="it-IT"/>
-        </w:rPr>
-        <w:t>_</w:t>
-      </w:r>
-      <w:r>
-        <w:rPr>
-          <w:rFonts w:ascii="Times New Roman" w:hAnsi="Times New Roman"/>
-          <w:sz w:val="24"/>
-          <w:szCs w:val="24"/>
-          <w:lang w:val="it-IT"/>
-        </w:rPr>
-        <w:t>CN&gt;</w:t>
-      </w:r>
-      <w:r>
-        <w:rPr>
-          <w:rFonts w:ascii="Times New Roman" w:hAnsi="Times New Roman"/>
-          <w:sz w:val="24"/>
-          <w:szCs w:val="24"/>
-          <w:lang w:val="it-IT"/>
-        </w:rPr>
-        <w:t xml:space="preserve"> Fax: </w:t>
-      </w:r>
-      <w:r>
-        <w:rPr>
-          <w:rFonts w:ascii="Times New Roman" w:hAnsi="Times New Roman"/>
-          <w:sz w:val="24"/>
-          <w:szCs w:val="24"/>
-          <w:lang w:val="it-IT"/>
-        </w:rPr>
-        <w:t>&lt;FAX&gt;</w:t>
-      </w:r>
-    </w:p>
+    <w:tbl>
+      <w:tblPr>
+        <w:tblStyle w:val="TableGrid"/>
+        <w:tblW w:w="0" w:type="auto"/>
+        <w:tblBorders>
+          <w:top w:val="none" w:sz="0" w:space="0" w:color="auto"/>
+          <w:left w:val="none" w:sz="0" w:space="0" w:color="auto"/>
+          <w:bottom w:val="none" w:sz="0" w:space="0" w:color="auto"/>
+          <w:right w:val="none" w:sz="0" w:space="0" w:color="auto"/>
+          <w:insideH w:val="none" w:sz="0" w:space="0" w:color="auto"/>
+          <w:insideV w:val="none" w:sz="0" w:space="0" w:color="auto"/>
+        </w:tblBorders>
+        <w:tblLook w:val="04A0" w:firstRow="1" w:lastRow="0" w:firstColumn="1" w:lastColumn="0" w:noHBand="0" w:noVBand="1"/>
+      </w:tblPr>
+      <w:tblGrid>
+        <w:gridCol w:w="2730"/>
+        <w:gridCol w:w="2731"/>
+      </w:tblGrid>
+      <w:tr>
+        <w:tc>
+          <w:tcPr>
+            <w:tcW w:w="2730" w:type="dxa"/>
+          </w:tcPr>
+          <w:p>
+            <w:pPr>
+              <w:tabs>
+                <w:tab w:val="left" w:leader="dot" w:pos="5245"/>
+              </w:tabs>
+              <w:spacing w:before="0"/>
+              <w:jc w:val="both"/>
+              <w:rPr>
+                <w:rFonts w:ascii="Times New Roman" w:hAnsi="Times New Roman"/>
+                <w:sz w:val="24"/>
+                <w:szCs w:val="24"/>
+                <w:lang w:val="it-IT"/>
+              </w:rPr>
+            </w:pPr>
+            <w:r>
+              <w:rPr>
+                <w:rFonts w:ascii="Times New Roman" w:hAnsi="Times New Roman"/>
+                <w:sz w:val="24"/>
+                <w:szCs w:val="24"/>
+                <w:lang w:val="it-IT"/>
+              </w:rPr>
+              <w:t>Điện thoạ</w:t>
+            </w:r>
+            <w:r>
+              <w:rPr>
+                <w:rFonts w:ascii="Times New Roman" w:hAnsi="Times New Roman"/>
+                <w:sz w:val="24"/>
+                <w:szCs w:val="24"/>
+                <w:lang w:val="it-IT"/>
+              </w:rPr>
+              <w:t>i:&lt;SDT_CN&gt;</w:t>
+            </w:r>
+          </w:p>
+        </w:tc>
+        <w:tc>
+          <w:tcPr>
+            <w:tcW w:w="2731" w:type="dxa"/>
+          </w:tcPr>
+          <w:p>
+            <w:pPr>
+              <w:tabs>
+                <w:tab w:val="left" w:leader="dot" w:pos="5245"/>
+              </w:tabs>
+              <w:spacing w:before="0"/>
+              <w:jc w:val="both"/>
+              <w:rPr>
+                <w:rFonts w:ascii="Times New Roman" w:hAnsi="Times New Roman"/>
+                <w:sz w:val="24"/>
+                <w:szCs w:val="24"/>
+                <w:lang w:val="it-IT"/>
+              </w:rPr>
+            </w:pPr>
+            <w:r>
+              <w:rPr>
+                <w:rFonts w:ascii="Times New Roman" w:hAnsi="Times New Roman"/>
+                <w:sz w:val="24"/>
+                <w:szCs w:val="24"/>
+                <w:lang w:val="it-IT"/>
+              </w:rPr>
+              <w:t xml:space="preserve">Fax: </w:t>
+            </w:r>
+            <w:r>
+              <w:rPr>
+                <w:rFonts w:ascii="Times New Roman" w:hAnsi="Times New Roman"/>
+                <w:sz w:val="24"/>
+                <w:szCs w:val="24"/>
+                <w:lang w:val="it-IT"/>
+              </w:rPr>
+              <w:t>&lt;FAX&gt;</w:t>
+            </w:r>
+          </w:p>
+        </w:tc>
+      </w:tr>
+    </w:tbl>
     <w:p>
       <w:pPr>
         <w:tabs>
@@ -882,15 +890,6 @@
         </w:rPr>
         <w:t>&lt;UY_QUYEN&gt;</w:t>
       </w:r>
-      <w:r>
-        <w:rPr>
-          <w:rFonts w:ascii="Times New Roman" w:hAnsi="Times New Roman"/>
-          <w:sz w:val="24"/>
-          <w:szCs w:val="24"/>
-          <w:lang w:val="it-IT"/>
-        </w:rPr>
-        <w:t>.</w:t>
-      </w:r>
     </w:p>
     <w:p>
       <w:pPr>
@@ -1082,93 +1081,105 @@
         <w:t>&gt;</w:t>
       </w:r>
     </w:p>
-    <w:p>
-      <w:pPr>
-        <w:tabs>
-          <w:tab w:val="left" w:leader="dot" w:pos="5245"/>
-        </w:tabs>
-        <w:spacing w:before="0" w:after="0" w:line="240" w:lineRule="auto"/>
-        <w:jc w:val="both"/>
-        <w:rPr>
-          <w:rFonts w:ascii="Times New Roman" w:eastAsia="Times New Roman" w:hAnsi="Times New Roman" w:cs="Times New Roman"/>
-          <w:sz w:val="24"/>
-          <w:szCs w:val="24"/>
-          <w:lang w:val="it-IT"/>
-        </w:rPr>
-      </w:pPr>
-      <w:r>
-        <w:rPr>
-          <w:rFonts w:ascii="Times New Roman" w:eastAsia="Times New Roman" w:hAnsi="Times New Roman" w:cs="Times New Roman"/>
-          <w:sz w:val="24"/>
-          <w:szCs w:val="24"/>
-          <w:lang w:val="it-IT"/>
-        </w:rPr>
-        <w:t>Ngày cấp:</w:t>
-      </w:r>
-      <w:r>
-        <w:rPr>
-          <w:rFonts w:ascii="Times New Roman" w:eastAsia="Times New Roman" w:hAnsi="Times New Roman" w:cs="Times New Roman"/>
-          <w:sz w:val="24"/>
-          <w:szCs w:val="24"/>
-          <w:lang w:val="it-IT"/>
-        </w:rPr>
-        <w:t xml:space="preserve"> &lt;NGAY_CAP</w:t>
-      </w:r>
-      <w:r>
-        <w:rPr>
-          <w:rFonts w:ascii="Times New Roman" w:eastAsia="Times New Roman" w:hAnsi="Times New Roman" w:cs="Times New Roman"/>
-          <w:sz w:val="24"/>
-          <w:szCs w:val="24"/>
-          <w:lang w:val="it-IT"/>
-        </w:rPr>
-        <w:t>_KH</w:t>
-      </w:r>
-      <w:r>
-        <w:rPr>
-          <w:rFonts w:ascii="Times New Roman" w:eastAsia="Times New Roman" w:hAnsi="Times New Roman" w:cs="Times New Roman"/>
-          <w:sz w:val="24"/>
-          <w:szCs w:val="24"/>
-          <w:lang w:val="it-IT"/>
-        </w:rPr>
-        <w:t>&gt;</w:t>
-      </w:r>
-      <w:r>
-        <w:rPr>
-          <w:rFonts w:ascii="Times New Roman" w:eastAsia="Times New Roman" w:hAnsi="Times New Roman" w:cs="Times New Roman"/>
-          <w:sz w:val="24"/>
-          <w:szCs w:val="24"/>
-          <w:lang w:val="it-IT"/>
-        </w:rPr>
-        <w:t xml:space="preserve"> Nơi cấp:</w:t>
-      </w:r>
-      <w:r>
-        <w:rPr>
-          <w:rFonts w:ascii="Times New Roman" w:eastAsia="Times New Roman" w:hAnsi="Times New Roman" w:cs="Times New Roman"/>
-          <w:sz w:val="24"/>
-          <w:szCs w:val="24"/>
-          <w:lang w:val="it-IT"/>
-        </w:rPr>
-        <w:t xml:space="preserve"> &lt;NOI_CAP</w:t>
-      </w:r>
-      <w:r>
-        <w:rPr>
-          <w:rFonts w:ascii="Times New Roman" w:eastAsia="Times New Roman" w:hAnsi="Times New Roman" w:cs="Times New Roman"/>
-          <w:sz w:val="24"/>
-          <w:szCs w:val="24"/>
-          <w:lang w:val="it-IT"/>
-        </w:rPr>
-        <w:t>_KH</w:t>
-      </w:r>
-      <w:r>
-        <w:rPr>
-          <w:rFonts w:ascii="Times New Roman" w:eastAsia="Times New Roman" w:hAnsi="Times New Roman" w:cs="Times New Roman"/>
-          <w:sz w:val="24"/>
-          <w:szCs w:val="24"/>
-          <w:lang w:val="it-IT"/>
-        </w:rPr>
-        <w:t>&gt;</w:t>
-      </w:r>
-    </w:p>
+    <w:tbl>
+      <w:tblPr>
+        <w:tblStyle w:val="TableGrid"/>
+        <w:tblW w:w="0" w:type="auto"/>
+        <w:tblBorders>
+          <w:top w:val="none" w:sz="0" w:space="0" w:color="auto"/>
+          <w:left w:val="none" w:sz="0" w:space="0" w:color="auto"/>
+          <w:bottom w:val="none" w:sz="0" w:space="0" w:color="auto"/>
+          <w:right w:val="none" w:sz="0" w:space="0" w:color="auto"/>
+          <w:insideH w:val="none" w:sz="0" w:space="0" w:color="auto"/>
+          <w:insideV w:val="none" w:sz="0" w:space="0" w:color="auto"/>
+        </w:tblBorders>
+        <w:tblLook w:val="04A0" w:firstRow="1" w:lastRow="0" w:firstColumn="1" w:lastColumn="0" w:noHBand="0" w:noVBand="1"/>
+      </w:tblPr>
+      <w:tblGrid>
+        <w:gridCol w:w="2730"/>
+        <w:gridCol w:w="2731"/>
+      </w:tblGrid>
+      <w:tr>
+        <w:tc>
+          <w:tcPr>
+            <w:tcW w:w="2730" w:type="dxa"/>
+          </w:tcPr>
+          <w:p>
+            <w:pPr>
+              <w:tabs>
+                <w:tab w:val="left" w:leader="dot" w:pos="5245"/>
+              </w:tabs>
+              <w:spacing w:before="0"/>
+              <w:jc w:val="both"/>
+              <w:rPr>
+                <w:rFonts w:ascii="Times New Roman" w:eastAsia="Times New Roman" w:hAnsi="Times New Roman" w:cs="Times New Roman"/>
+                <w:sz w:val="24"/>
+                <w:szCs w:val="24"/>
+                <w:lang w:val="it-IT"/>
+              </w:rPr>
+            </w:pPr>
+            <w:r>
+              <w:rPr>
+                <w:rFonts w:ascii="Times New Roman" w:eastAsia="Times New Roman" w:hAnsi="Times New Roman" w:cs="Times New Roman"/>
+                <w:sz w:val="24"/>
+                <w:szCs w:val="24"/>
+                <w:lang w:val="it-IT"/>
+              </w:rPr>
+              <w:t>Ngày cấp:</w:t>
+            </w:r>
+            <w:r>
+              <w:rPr>
+                <w:rFonts w:ascii="Times New Roman" w:eastAsia="Times New Roman" w:hAnsi="Times New Roman" w:cs="Times New Roman"/>
+                <w:sz w:val="24"/>
+                <w:szCs w:val="24"/>
+                <w:lang w:val="it-IT"/>
+              </w:rPr>
+              <w:t xml:space="preserve"> &lt;NGAY_CAP_KH&gt;</w:t>
+            </w:r>
+          </w:p>
+        </w:tc>
+        <w:tc>
+          <w:tcPr>
+            <w:tcW w:w="2731" w:type="dxa"/>
+          </w:tcPr>
+          <w:p>
+            <w:pPr>
+              <w:tabs>
+                <w:tab w:val="left" w:leader="dot" w:pos="5245"/>
+              </w:tabs>
+              <w:spacing w:before="0"/>
+              <w:jc w:val="both"/>
+              <w:rPr>
+                <w:rFonts w:ascii="Times New Roman" w:eastAsia="Times New Roman" w:hAnsi="Times New Roman" w:cs="Times New Roman"/>
+                <w:sz w:val="24"/>
+                <w:szCs w:val="24"/>
+                <w:lang w:val="it-IT"/>
+              </w:rPr>
+            </w:pPr>
+            <w:r>
+              <w:rPr>
+                <w:rFonts w:ascii="Times New Roman" w:eastAsia="Times New Roman" w:hAnsi="Times New Roman" w:cs="Times New Roman"/>
+                <w:sz w:val="24"/>
+                <w:szCs w:val="24"/>
+                <w:lang w:val="it-IT"/>
+              </w:rPr>
+              <w:t>Nơi cấp:</w:t>
+            </w:r>
+            <w:r>
+              <w:rPr>
+                <w:rFonts w:ascii="Times New Roman" w:eastAsia="Times New Roman" w:hAnsi="Times New Roman" w:cs="Times New Roman"/>
+                <w:sz w:val="24"/>
+                <w:szCs w:val="24"/>
+                <w:lang w:val="it-IT"/>
+              </w:rPr>
+              <w:t xml:space="preserve"> &lt;NOI_CAP_KH&gt;</w:t>
+            </w:r>
+            <w:bookmarkStart w:id="0" w:name="_GoBack"/>
+            <w:bookmarkEnd w:id="0"/>
+          </w:p>
+        </w:tc>
+      </w:tr>
+    </w:tbl>
     <w:p>
       <w:pPr>
         <w:tabs>
@@ -10238,7 +10249,7 @@
 </file>
 
 <file path=customXml/itemProps1.xml><?xml version="1.0" encoding="utf-8"?>
-<ds:datastoreItem xmlns:ds="http://schemas.openxmlformats.org/officeDocument/2006/customXml" ds:itemID="{0FEE858F-C6EC-4305-B446-64EABC0ED024}">
+<ds:datastoreItem xmlns:ds="http://schemas.openxmlformats.org/officeDocument/2006/customXml" ds:itemID="{04852FBF-6F10-4276-ACF6-F994C65253C4}">
   <ds:schemaRefs>
     <ds:schemaRef ds:uri="http://schemas.openxmlformats.org/officeDocument/2006/bibliography"/>
   </ds:schemaRefs>

--- a/TTKH/Word_template/DV/HOP_DONG.docx
+++ b/TTKH/Word_template/DV/HOP_DONG.docx
@@ -300,7 +300,16 @@
           <w:szCs w:val="24"/>
           <w:lang w:val="pt-BR"/>
         </w:rPr>
-        <w:t xml:space="preserve">…ngày </w:t>
+        <w:t>…ngày</w:t>
+      </w:r>
+      <w:r>
+        <w:rPr>
+          <w:rFonts w:ascii="Times New Roman" w:eastAsia="Times New Roman" w:hAnsi="Times New Roman" w:cs="Times New Roman"/>
+          <w:sz w:val="24"/>
+          <w:szCs w:val="24"/>
+          <w:lang w:val="pt-BR"/>
+        </w:rPr>
+        <w:t xml:space="preserve"> </w:t>
       </w:r>
       <w:r>
         <w:rPr>
@@ -444,7 +453,16 @@
           <w:szCs w:val="24"/>
           <w:lang w:val="pt-BR"/>
         </w:rPr>
-        <w:t xml:space="preserve">Luật các tổ chức tín dụng hiện hành; </w:t>
+        <w:t xml:space="preserve">Luật </w:t>
+      </w:r>
+      <w:r>
+        <w:rPr>
+          <w:rFonts w:ascii="Times New Roman" w:eastAsia="Times New Roman" w:hAnsi="Times New Roman" w:cs="Times New Roman"/>
+          <w:sz w:val="24"/>
+          <w:szCs w:val="24"/>
+          <w:lang w:val="pt-BR"/>
+        </w:rPr>
+        <w:t>các tổ chức tín dụng hiện hành và các Luật sửa đổi, bổ sung;</w:t>
       </w:r>
     </w:p>
     <w:p>
@@ -527,7 +545,7 @@
           <w:szCs w:val="24"/>
           <w:lang w:val="pt-BR"/>
         </w:rPr>
-        <w:t xml:space="preserve">ngày </w:t>
+        <w:t>ngày</w:t>
       </w:r>
       <w:r>
         <w:rPr>
@@ -536,7 +554,7 @@
           <w:szCs w:val="24"/>
           <w:lang w:val="pt-BR"/>
         </w:rPr>
-        <w:t>&lt;HOM_NAY&gt;,</w:t>
+        <w:t xml:space="preserve"> </w:t>
       </w:r>
       <w:r>
         <w:rPr>
@@ -545,7 +563,7 @@
           <w:szCs w:val="24"/>
           <w:lang w:val="pt-BR"/>
         </w:rPr>
-        <w:t xml:space="preserve">tại </w:t>
+        <w:t>&lt;HOM_NAY&gt;</w:t>
       </w:r>
       <w:r>
         <w:rPr>
@@ -554,7 +572,7 @@
           <w:szCs w:val="24"/>
           <w:lang w:val="pt-BR"/>
         </w:rPr>
-        <w:t>&lt;</w:t>
+        <w:t xml:space="preserve">, tại </w:t>
       </w:r>
       <w:r>
         <w:rPr>
@@ -563,16 +581,7 @@
           <w:szCs w:val="24"/>
           <w:lang w:val="pt-BR"/>
         </w:rPr>
-        <w:t>DIACHI_CN</w:t>
-      </w:r>
-      <w:r>
-        <w:rPr>
-          <w:rFonts w:ascii="Times New Roman" w:eastAsia="Times New Roman" w:hAnsi="Times New Roman" w:cs="Times New Roman"/>
-          <w:sz w:val="24"/>
-          <w:szCs w:val="24"/>
-          <w:lang w:val="pt-BR"/>
-        </w:rPr>
-        <w:t>&gt;</w:t>
+        <w:t>&lt;DIACHI_CN&gt;</w:t>
       </w:r>
     </w:p>
     <w:p>
@@ -673,16 +682,7 @@
           <w:szCs w:val="24"/>
           <w:lang w:val="it-IT"/>
         </w:rPr>
-        <w:t>&lt;DIACHI_</w:t>
-      </w:r>
-      <w:r>
-        <w:rPr>
-          <w:rFonts w:ascii="Times New Roman" w:hAnsi="Times New Roman"/>
-          <w:sz w:val="24"/>
-          <w:szCs w:val="24"/>
-          <w:lang w:val="it-IT"/>
-        </w:rPr>
-        <w:t>CN&gt;</w:t>
+        <w:t>&lt;DIACHI_CN&gt;</w:t>
       </w:r>
     </w:p>
     <w:tbl>
@@ -812,7 +812,16 @@
           <w:szCs w:val="24"/>
           <w:lang w:val="it-IT"/>
         </w:rPr>
-        <w:t xml:space="preserve"> &lt;DAI_DIEN&gt;</w:t>
+        <w:t xml:space="preserve"> </w:t>
+      </w:r>
+      <w:r>
+        <w:rPr>
+          <w:rFonts w:ascii="Times New Roman" w:hAnsi="Times New Roman"/>
+          <w:sz w:val="24"/>
+          <w:szCs w:val="24"/>
+          <w:lang w:val="it-IT"/>
+        </w:rPr>
+        <w:t>&lt;DAI_DIEN&gt;</w:t>
       </w:r>
     </w:p>
     <w:p>
@@ -870,7 +879,7 @@
           <w:szCs w:val="24"/>
           <w:lang w:val="it-IT"/>
         </w:rPr>
-        <w:t>Quyết định/Giấy uỷ quyền số (nếu có):</w:t>
+        <w:t xml:space="preserve">Quyết định/Giấy uỷ quyền số (nếu có): </w:t>
       </w:r>
       <w:r>
         <w:rPr>
@@ -879,7 +888,7 @@
           <w:szCs w:val="24"/>
           <w:lang w:val="it-IT"/>
         </w:rPr>
-        <w:t xml:space="preserve"> </w:t>
+        <w:t>&lt;UY_QUYEN&gt;</w:t>
       </w:r>
       <w:r>
         <w:rPr>
@@ -888,7 +897,7 @@
           <w:szCs w:val="24"/>
           <w:lang w:val="it-IT"/>
         </w:rPr>
-        <w:t>&lt;UY_QUYEN&gt;</w:t>
+        <w:t>.</w:t>
       </w:r>
     </w:p>
     <w:p>
@@ -931,7 +940,7 @@
           <w:szCs w:val="24"/>
           <w:lang w:val="it-IT"/>
         </w:rPr>
-        <w:t xml:space="preserve"> &lt;HO</w:t>
+        <w:t xml:space="preserve"> </w:t>
       </w:r>
       <w:r>
         <w:rPr>
@@ -940,7 +949,7 @@
           <w:szCs w:val="24"/>
           <w:lang w:val="it-IT"/>
         </w:rPr>
-        <w:t>TEN_KH&gt;</w:t>
+        <w:t>&lt;HOTEN_KH&gt;</w:t>
       </w:r>
     </w:p>
     <w:p>
@@ -973,16 +982,7 @@
           <w:szCs w:val="24"/>
           <w:lang w:val="it-IT"/>
         </w:rPr>
-        <w:t>&lt;DIA</w:t>
-      </w:r>
-      <w:r>
-        <w:rPr>
-          <w:rFonts w:ascii="Times New Roman" w:eastAsia="Times New Roman" w:hAnsi="Times New Roman" w:cs="Times New Roman"/>
-          <w:sz w:val="24"/>
-          <w:szCs w:val="24"/>
-          <w:lang w:val="it-IT"/>
-        </w:rPr>
-        <w:t>CHI_KH&gt;</w:t>
+        <w:t>&lt;DIACHI_KH&gt;</w:t>
       </w:r>
     </w:p>
     <w:p>
@@ -1060,7 +1060,7 @@
           <w:szCs w:val="24"/>
           <w:lang w:val="it-IT"/>
         </w:rPr>
-        <w:t xml:space="preserve"> &lt;CMND</w:t>
+        <w:t xml:space="preserve"> </w:t>
       </w:r>
       <w:r>
         <w:rPr>
@@ -1069,7 +1069,7 @@
           <w:szCs w:val="24"/>
           <w:lang w:val="it-IT"/>
         </w:rPr>
-        <w:t>_KH</w:t>
+        <w:t xml:space="preserve"> </w:t>
       </w:r>
       <w:r>
         <w:rPr>
@@ -1078,7 +1078,7 @@
           <w:szCs w:val="24"/>
           <w:lang w:val="it-IT"/>
         </w:rPr>
-        <w:t>&gt;</w:t>
+        <w:t>&lt;CMND_KH&gt;</w:t>
       </w:r>
     </w:p>
     <w:tbl>
@@ -1174,8 +1174,6 @@
               </w:rPr>
               <w:t xml:space="preserve"> &lt;NOI_CAP_KH&gt;</w:t>
             </w:r>
-            <w:bookmarkStart w:id="0" w:name="_GoBack"/>
-            <w:bookmarkEnd w:id="0"/>
           </w:p>
         </w:tc>
       </w:tr>
@@ -1695,25 +1693,7 @@
           <w:szCs w:val="24"/>
           <w:lang w:val="vi-VN"/>
         </w:rPr>
-        <w:t xml:space="preserve">Đơn vị chấp nhận thẻ (ĐVCNT): </w:t>
-      </w:r>
-      <w:r>
-        <w:rPr>
-          <w:rFonts w:ascii="Times New Roman" w:eastAsia="Times New Roman" w:hAnsi="Times New Roman" w:cs="Times New Roman"/>
-          <w:sz w:val="24"/>
-          <w:szCs w:val="24"/>
-          <w:lang w:val="vi-VN"/>
-        </w:rPr>
-        <w:t xml:space="preserve">Là tổ chức hoặc cá nhân chấp nhận thanh toán hàng hóa, dịch vụ bằng thẻ theo hợp đồng thanh toán thẻ ký kết với </w:t>
-      </w:r>
-      <w:r>
-        <w:rPr>
-          <w:rFonts w:ascii="Times New Roman" w:eastAsia="Times New Roman" w:hAnsi="Times New Roman" w:cs="Times New Roman"/>
-          <w:sz w:val="24"/>
-          <w:szCs w:val="24"/>
-          <w:lang w:val="vi-VN"/>
-        </w:rPr>
-        <w:t>các Tổ chức thanh toán thẻ</w:t>
+        <w:t>Đơn vị chấp nhận thẻ (ĐVCNT): Là tổ chức hoặc cá nhân chấp nhận thanh toán hàng hóa, dịch vụ bằng thẻ qua POS và/hoặc các ứng dụng QR Code, Samsung Pay,v.v….theo hợp đồng thanh toán thẻ ký kết với Agribank</w:t>
       </w:r>
       <w:r>
         <w:rPr>
@@ -1992,6 +1972,9 @@
           <w:ilvl w:val="0"/>
           <w:numId w:val="2"/>
         </w:numPr>
+        <w:tabs>
+          <w:tab w:val="left" w:pos="284"/>
+        </w:tabs>
         <w:spacing w:before="0" w:after="0" w:line="240" w:lineRule="auto"/>
         <w:ind w:left="284" w:hanging="284"/>
         <w:jc w:val="both"/>
@@ -2219,79 +2202,7 @@
           <w:lang w:val="vi-VN"/>
         </w:rPr>
         <w:lastRenderedPageBreak/>
-        <w:t xml:space="preserve">Thiết bị </w:t>
-      </w:r>
-      <w:r>
-        <w:rPr>
-          <w:rFonts w:ascii="Times New Roman" w:eastAsia="Times New Roman" w:hAnsi="Times New Roman" w:cs="Times New Roman"/>
-          <w:sz w:val="24"/>
-          <w:szCs w:val="24"/>
-          <w:lang w:val="vi-VN"/>
-        </w:rPr>
-        <w:t>thanh toán thẻ tại điểm bán (</w:t>
-      </w:r>
-      <w:r>
-        <w:rPr>
-          <w:rFonts w:ascii="Times New Roman" w:eastAsia="Times New Roman" w:hAnsi="Times New Roman" w:cs="Times New Roman"/>
-          <w:sz w:val="24"/>
-          <w:szCs w:val="24"/>
-          <w:lang w:val="vi-VN"/>
-        </w:rPr>
-        <w:t>POS, mPOS, v.v...</w:t>
-      </w:r>
-      <w:r>
-        <w:rPr>
-          <w:rFonts w:ascii="Times New Roman" w:eastAsia="Times New Roman" w:hAnsi="Times New Roman" w:cs="Times New Roman"/>
-          <w:sz w:val="24"/>
-          <w:szCs w:val="24"/>
-          <w:lang w:val="vi-VN"/>
-        </w:rPr>
-        <w:t>)</w:t>
-      </w:r>
-      <w:r>
-        <w:rPr>
-          <w:rFonts w:ascii="Times New Roman" w:eastAsia="Times New Roman" w:hAnsi="Times New Roman" w:cs="Times New Roman"/>
-          <w:sz w:val="24"/>
-          <w:szCs w:val="24"/>
-          <w:lang w:val="vi-VN"/>
-        </w:rPr>
-        <w:t xml:space="preserve">: Là các loại thiết bị đọc thẻ, thiết bị đầu cuối được cài đặt và sử dụng tại ĐVCNT/chi nhánh, phòng giao dịch của </w:t>
-      </w:r>
-      <w:r>
-        <w:rPr>
-          <w:rFonts w:ascii="Times New Roman" w:eastAsia="Times New Roman" w:hAnsi="Times New Roman" w:cs="Times New Roman"/>
-          <w:sz w:val="24"/>
-          <w:szCs w:val="24"/>
-          <w:lang w:val="vi-VN"/>
-        </w:rPr>
-        <w:t>ngân hàng</w:t>
-      </w:r>
-      <w:r>
-        <w:rPr>
-          <w:rFonts w:ascii="Times New Roman" w:eastAsia="Times New Roman" w:hAnsi="Times New Roman" w:cs="Times New Roman"/>
-          <w:sz w:val="24"/>
-          <w:szCs w:val="24"/>
-          <w:lang w:val="vi-VN"/>
-        </w:rPr>
-        <w:t xml:space="preserve"> mà chủ thẻ có thể sử dụng thẻ để thanh toán hàng hóa, dịch vụ hoặc rút/ứng tiền mặt</w:t>
-      </w:r>
-      <w:r>
-        <w:rPr>
-          <w:rFonts w:ascii="Times New Roman" w:eastAsia="Times New Roman" w:hAnsi="Times New Roman" w:cs="Times New Roman"/>
-          <w:sz w:val="24"/>
-          <w:szCs w:val="24"/>
-          <w:lang w:val="vi-VN"/>
-        </w:rPr>
-        <w:t xml:space="preserve"> và các dịch vụ khác do ngân hàng</w:t>
-      </w:r>
-      <w:r>
-        <w:rPr>
-          <w:rFonts w:ascii="Times New Roman" w:eastAsia="Times New Roman" w:hAnsi="Times New Roman" w:cs="Times New Roman"/>
-          <w:sz w:val="24"/>
-          <w:szCs w:val="24"/>
-          <w:lang w:val="vi-VN"/>
-        </w:rPr>
-        <w:t xml:space="preserve"> cung cấp</w:t>
+        <w:t>Thiết bị chấp nhận thẻ tại điểm bán (POS, mPOS, QR Code,v.v...): Là các loại thiết bị và/hoặc ứng dụng được cài đặt và sử dụng tại các ĐVCNT/chi nhánh, phòng giao dịch của Ngân hàng mà chủ thẻ có thể sử dụng thẻ để thanh toán hàng hóa, dịch vụ hoặc rút/ứng tiền mặt và các dịch vụ khác do Ngân hàng cung cấp</w:t>
       </w:r>
       <w:r>
         <w:rPr>
@@ -2441,37 +2352,15 @@
         </w:rPr>
         <w:t xml:space="preserve"> </w:t>
       </w:r>
-      <w:r>
-        <w:rPr>
-          <w:rFonts w:ascii="Times New Roman" w:eastAsia="Times New Roman" w:hAnsi="Times New Roman" w:cs="Times New Roman"/>
-          <w:sz w:val="24"/>
-          <w:szCs w:val="24"/>
-        </w:rPr>
-        <w:t>&lt;</w:t>
-      </w:r>
-      <w:r>
-        <w:rPr>
-          <w:rFonts w:ascii="Times New Roman" w:eastAsia="Times New Roman" w:hAnsi="Times New Roman" w:cs="Times New Roman"/>
-          <w:sz w:val="24"/>
-          <w:szCs w:val="24"/>
-        </w:rPr>
-        <w:t>NGAY_DE_NGHI</w:t>
-      </w:r>
-      <w:r>
-        <w:rPr>
-          <w:rFonts w:ascii="Times New Roman" w:eastAsia="Times New Roman" w:hAnsi="Times New Roman" w:cs="Times New Roman"/>
-          <w:sz w:val="24"/>
-          <w:szCs w:val="24"/>
-        </w:rPr>
-        <w:t>&gt;</w:t>
-      </w:r>
-      <w:r>
-        <w:rPr>
-          <w:rFonts w:ascii="Times New Roman" w:eastAsia="Times New Roman" w:hAnsi="Times New Roman" w:cs="Times New Roman"/>
-          <w:sz w:val="24"/>
-          <w:szCs w:val="24"/>
-        </w:rPr>
-        <w:t>.</w:t>
+      <w:bookmarkStart w:id="0" w:name="_GoBack"/>
+      <w:bookmarkEnd w:id="0"/>
+      <w:r>
+        <w:rPr>
+          <w:rFonts w:ascii="Times New Roman" w:eastAsia="Times New Roman" w:hAnsi="Times New Roman" w:cs="Times New Roman"/>
+          <w:sz w:val="24"/>
+          <w:szCs w:val="24"/>
+        </w:rPr>
+        <w:t>&lt;NGAY_DE_NGHI&gt;.</w:t>
       </w:r>
     </w:p>
     <w:p>
@@ -5878,6 +5767,185 @@
           <w:szCs w:val="24"/>
           <w:lang w:val="fr-FR"/>
         </w:rPr>
+        <w:t>Không vi phạm các hành vi bị cấm trong hoạt động thẻ theo quy định của Ngân hàng Nhà nước Việt Nam, bao gồm:</w:t>
+      </w:r>
+    </w:p>
+    <w:p>
+      <w:pPr>
+        <w:pStyle w:val="BodyText"/>
+        <w:widowControl w:val="0"/>
+        <w:numPr>
+          <w:ilvl w:val="0"/>
+          <w:numId w:val="20"/>
+        </w:numPr>
+        <w:tabs>
+          <w:tab w:val="left" w:pos="284"/>
+        </w:tabs>
+        <w:ind w:left="284" w:hanging="284"/>
+        <w:jc w:val="both"/>
+        <w:rPr>
+          <w:spacing w:val="-4"/>
+          <w:sz w:val="24"/>
+          <w:szCs w:val="24"/>
+          <w:lang w:val="it-IT"/>
+        </w:rPr>
+      </w:pPr>
+      <w:r>
+        <w:rPr>
+          <w:spacing w:val="-4"/>
+          <w:sz w:val="24"/>
+          <w:szCs w:val="24"/>
+          <w:lang w:val="it-IT"/>
+        </w:rPr>
+        <w:t>Làm, sử dụng, chuyển nhượng và lưu hành thẻ giả.</w:t>
+      </w:r>
+    </w:p>
+    <w:p>
+      <w:pPr>
+        <w:pStyle w:val="BodyText"/>
+        <w:widowControl w:val="0"/>
+        <w:numPr>
+          <w:ilvl w:val="0"/>
+          <w:numId w:val="20"/>
+        </w:numPr>
+        <w:tabs>
+          <w:tab w:val="left" w:pos="284"/>
+        </w:tabs>
+        <w:ind w:left="284" w:hanging="284"/>
+        <w:jc w:val="both"/>
+        <w:rPr>
+          <w:spacing w:val="-4"/>
+          <w:sz w:val="24"/>
+          <w:szCs w:val="24"/>
+          <w:lang w:val="it-IT"/>
+        </w:rPr>
+      </w:pPr>
+      <w:r>
+        <w:rPr>
+          <w:spacing w:val="-4"/>
+          <w:sz w:val="24"/>
+          <w:szCs w:val="24"/>
+          <w:lang w:val="it-IT"/>
+        </w:rPr>
+        <w:t>Thực hiện, tổ chức thực hiện hoặc tạo điều kiện để người khác thực hiện các hành vi giao dịch thẻ gian lận, giả mạo, giao dịch thanh toán khống tại ĐVCNT (không phát sinh việc mua bán hàng hóa và cung ứng dịch vụ).</w:t>
+      </w:r>
+    </w:p>
+    <w:p>
+      <w:pPr>
+        <w:pStyle w:val="BodyText"/>
+        <w:widowControl w:val="0"/>
+        <w:numPr>
+          <w:ilvl w:val="0"/>
+          <w:numId w:val="20"/>
+        </w:numPr>
+        <w:tabs>
+          <w:tab w:val="left" w:pos="284"/>
+        </w:tabs>
+        <w:ind w:left="284" w:hanging="284"/>
+        <w:jc w:val="both"/>
+        <w:rPr>
+          <w:spacing w:val="-4"/>
+          <w:sz w:val="24"/>
+          <w:szCs w:val="24"/>
+          <w:lang w:val="it-IT"/>
+        </w:rPr>
+      </w:pPr>
+      <w:r>
+        <w:rPr>
+          <w:spacing w:val="-4"/>
+          <w:sz w:val="24"/>
+          <w:szCs w:val="24"/>
+          <w:lang w:val="it-IT"/>
+        </w:rPr>
+        <w:t>Lấy cắp, thông đồng để lấy cắp thông tin thẻ; tiết lộ và cung cấp thông tin thẻ, chủ thẻ và giao dịch thẻ không đúng quy định của pháp luật.</w:t>
+      </w:r>
+    </w:p>
+    <w:p>
+      <w:pPr>
+        <w:pStyle w:val="BodyText"/>
+        <w:widowControl w:val="0"/>
+        <w:numPr>
+          <w:ilvl w:val="0"/>
+          <w:numId w:val="20"/>
+        </w:numPr>
+        <w:tabs>
+          <w:tab w:val="left" w:pos="284"/>
+        </w:tabs>
+        <w:ind w:left="284" w:hanging="284"/>
+        <w:jc w:val="both"/>
+        <w:rPr>
+          <w:spacing w:val="-4"/>
+          <w:sz w:val="24"/>
+          <w:szCs w:val="24"/>
+          <w:lang w:val="it-IT"/>
+        </w:rPr>
+      </w:pPr>
+      <w:r>
+        <w:rPr>
+          <w:spacing w:val="-4"/>
+          <w:sz w:val="24"/>
+          <w:szCs w:val="24"/>
+          <w:lang w:val="it-IT"/>
+        </w:rPr>
+        <w:t>Sử dụng thẻ để thực hiện các giao dịch cho các mục đích rửa tiền, tài trợ khủng bố, lừa đảo, gian lận và các hành vi vi phạm pháp luật khác.</w:t>
+      </w:r>
+    </w:p>
+    <w:p>
+      <w:pPr>
+        <w:pStyle w:val="BodyText"/>
+        <w:widowControl w:val="0"/>
+        <w:numPr>
+          <w:ilvl w:val="0"/>
+          <w:numId w:val="20"/>
+        </w:numPr>
+        <w:tabs>
+          <w:tab w:val="left" w:pos="284"/>
+        </w:tabs>
+        <w:ind w:left="284" w:hanging="284"/>
+        <w:jc w:val="both"/>
+        <w:rPr>
+          <w:spacing w:val="-4"/>
+          <w:sz w:val="24"/>
+          <w:szCs w:val="24"/>
+          <w:lang w:val="it-IT"/>
+        </w:rPr>
+      </w:pPr>
+      <w:r>
+        <w:rPr>
+          <w:spacing w:val="-4"/>
+          <w:sz w:val="24"/>
+          <w:szCs w:val="24"/>
+          <w:lang w:val="it-IT"/>
+        </w:rPr>
+        <w:t>Mua, bán, thuê, cho thuê thẻ hoặc thông tin thẻ, mở hộ thẻ (trừ trường hợp thẻ trả trước vô danh).</w:t>
+      </w:r>
+    </w:p>
+    <w:p>
+      <w:pPr>
+        <w:numPr>
+          <w:ilvl w:val="0"/>
+          <w:numId w:val="13"/>
+        </w:numPr>
+        <w:tabs>
+          <w:tab w:val="left" w:pos="284"/>
+        </w:tabs>
+        <w:spacing w:before="0" w:after="0" w:line="240" w:lineRule="auto"/>
+        <w:ind w:left="284" w:hanging="284"/>
+        <w:jc w:val="both"/>
+        <w:rPr>
+          <w:rFonts w:ascii="Times New Roman" w:eastAsia="Times New Roman" w:hAnsi="Times New Roman" w:cs="Times New Roman"/>
+          <w:sz w:val="24"/>
+          <w:szCs w:val="24"/>
+          <w:lang w:val="it-IT"/>
+        </w:rPr>
+      </w:pPr>
+      <w:r>
+        <w:rPr>
+          <w:rFonts w:ascii="Times New Roman" w:eastAsia="Times New Roman" w:hAnsi="Times New Roman" w:cs="Times New Roman"/>
+          <w:sz w:val="24"/>
+          <w:szCs w:val="24"/>
+          <w:lang w:val="it-IT"/>
+        </w:rPr>
         <w:t>Các nghĩa vụ khác theo quy định của pháp luật</w:t>
       </w:r>
       <w:r>
@@ -5885,7 +5953,7 @@
           <w:rFonts w:ascii="Times New Roman" w:eastAsia="Times New Roman" w:hAnsi="Times New Roman" w:cs="Times New Roman"/>
           <w:sz w:val="24"/>
           <w:szCs w:val="24"/>
-          <w:lang w:val="fr-FR"/>
+          <w:lang w:val="it-IT"/>
         </w:rPr>
         <w:t xml:space="preserve">. </w:t>
       </w:r>
@@ -6480,6 +6548,7 @@
           <w:szCs w:val="24"/>
           <w:lang w:val="pt-BR"/>
         </w:rPr>
+        <w:lastRenderedPageBreak/>
         <w:t xml:space="preserve">Hai </w:t>
       </w:r>
       <w:r>
@@ -6618,7 +6687,6 @@
           <w:szCs w:val="24"/>
           <w:lang w:val="pt-BR"/>
         </w:rPr>
-        <w:lastRenderedPageBreak/>
         <w:t>Hợp đồng này có hiệu lực thi hành kể từ ngày ký cho đến khi được than</w:t>
       </w:r>
       <w:r>
@@ -7153,7 +7221,7 @@
           <w:rPr>
             <w:noProof/>
           </w:rPr>
-          <w:t>4</w:t>
+          <w:t>2</w:t>
         </w:r>
         <w:r>
           <w:rPr>
@@ -7859,6 +7927,95 @@
     </w:lvl>
   </w:abstractNum>
   <w:abstractNum w:abstractNumId="7">
+    <w:nsid w:val="2D4A3416"/>
+    <w:multiLevelType w:val="hybridMultilevel"/>
+    <w:tmpl w:val="C0A87342"/>
+    <w:lvl w:ilvl="0" w:tplc="FD1A5224">
+      <w:start w:val="1"/>
+      <w:numFmt w:val="bullet"/>
+      <w:lvlText w:val="-"/>
+      <w:lvlJc w:val="left"/>
+      <w:pPr>
+        <w:ind w:left="720" w:hanging="360"/>
+      </w:pPr>
+      <w:rPr>
+        <w:rFonts w:ascii="Calibri" w:eastAsia="Calibri" w:hAnsi="Calibri" w:cs="Calibri" w:hint="default"/>
+      </w:rPr>
+    </w:lvl>
+    <w:lvl w:ilvl="1" w:tplc="04090019">
+      <w:start w:val="1"/>
+      <w:numFmt w:val="lowerLetter"/>
+      <w:lvlText w:val="%2."/>
+      <w:lvlJc w:val="left"/>
+      <w:pPr>
+        <w:ind w:left="1440" w:hanging="360"/>
+      </w:pPr>
+    </w:lvl>
+    <w:lvl w:ilvl="2" w:tplc="0409001B">
+      <w:start w:val="1"/>
+      <w:numFmt w:val="lowerRoman"/>
+      <w:lvlText w:val="%3."/>
+      <w:lvlJc w:val="right"/>
+      <w:pPr>
+        <w:ind w:left="2160" w:hanging="180"/>
+      </w:pPr>
+    </w:lvl>
+    <w:lvl w:ilvl="3" w:tplc="0409000F">
+      <w:start w:val="1"/>
+      <w:numFmt w:val="decimal"/>
+      <w:lvlText w:val="%4."/>
+      <w:lvlJc w:val="left"/>
+      <w:pPr>
+        <w:ind w:left="2880" w:hanging="360"/>
+      </w:pPr>
+    </w:lvl>
+    <w:lvl w:ilvl="4" w:tplc="04090019">
+      <w:start w:val="1"/>
+      <w:numFmt w:val="lowerLetter"/>
+      <w:lvlText w:val="%5."/>
+      <w:lvlJc w:val="left"/>
+      <w:pPr>
+        <w:ind w:left="3600" w:hanging="360"/>
+      </w:pPr>
+    </w:lvl>
+    <w:lvl w:ilvl="5" w:tplc="0409001B">
+      <w:start w:val="1"/>
+      <w:numFmt w:val="lowerRoman"/>
+      <w:lvlText w:val="%6."/>
+      <w:lvlJc w:val="right"/>
+      <w:pPr>
+        <w:ind w:left="4320" w:hanging="180"/>
+      </w:pPr>
+    </w:lvl>
+    <w:lvl w:ilvl="6" w:tplc="0409000F">
+      <w:start w:val="1"/>
+      <w:numFmt w:val="decimal"/>
+      <w:lvlText w:val="%7."/>
+      <w:lvlJc w:val="left"/>
+      <w:pPr>
+        <w:ind w:left="5040" w:hanging="360"/>
+      </w:pPr>
+    </w:lvl>
+    <w:lvl w:ilvl="7" w:tplc="04090019">
+      <w:start w:val="1"/>
+      <w:numFmt w:val="lowerLetter"/>
+      <w:lvlText w:val="%8."/>
+      <w:lvlJc w:val="left"/>
+      <w:pPr>
+        <w:ind w:left="5760" w:hanging="360"/>
+      </w:pPr>
+    </w:lvl>
+    <w:lvl w:ilvl="8" w:tplc="0409001B">
+      <w:start w:val="1"/>
+      <w:numFmt w:val="lowerRoman"/>
+      <w:lvlText w:val="%9."/>
+      <w:lvlJc w:val="right"/>
+      <w:pPr>
+        <w:ind w:left="6480" w:hanging="180"/>
+      </w:pPr>
+    </w:lvl>
+  </w:abstractNum>
+  <w:abstractNum w:abstractNumId="8">
     <w:nsid w:val="2F964860"/>
     <w:multiLevelType w:val="hybridMultilevel"/>
     <w:tmpl w:val="7B0E6ABE"/>
@@ -7944,7 +8101,120 @@
       </w:pPr>
     </w:lvl>
   </w:abstractNum>
-  <w:abstractNum w:abstractNumId="8">
+  <w:abstractNum w:abstractNumId="9">
+    <w:nsid w:val="2FB901C0"/>
+    <w:multiLevelType w:val="hybridMultilevel"/>
+    <w:tmpl w:val="9E84BA86"/>
+    <w:lvl w:ilvl="0" w:tplc="FD1A5224">
+      <w:start w:val="1"/>
+      <w:numFmt w:val="bullet"/>
+      <w:lvlText w:val="-"/>
+      <w:lvlJc w:val="left"/>
+      <w:pPr>
+        <w:ind w:left="1440" w:hanging="360"/>
+      </w:pPr>
+      <w:rPr>
+        <w:rFonts w:ascii="Calibri" w:eastAsia="Calibri" w:hAnsi="Calibri" w:cs="Calibri" w:hint="default"/>
+      </w:rPr>
+    </w:lvl>
+    <w:lvl w:ilvl="1" w:tplc="04090003" w:tentative="1">
+      <w:start w:val="1"/>
+      <w:numFmt w:val="bullet"/>
+      <w:lvlText w:val="o"/>
+      <w:lvlJc w:val="left"/>
+      <w:pPr>
+        <w:ind w:left="2160" w:hanging="360"/>
+      </w:pPr>
+      <w:rPr>
+        <w:rFonts w:ascii="Courier New" w:hAnsi="Courier New" w:cs="Courier New" w:hint="default"/>
+      </w:rPr>
+    </w:lvl>
+    <w:lvl w:ilvl="2" w:tplc="04090005" w:tentative="1">
+      <w:start w:val="1"/>
+      <w:numFmt w:val="bullet"/>
+      <w:lvlText w:val=""/>
+      <w:lvlJc w:val="left"/>
+      <w:pPr>
+        <w:ind w:left="2880" w:hanging="360"/>
+      </w:pPr>
+      <w:rPr>
+        <w:rFonts w:ascii="Wingdings" w:hAnsi="Wingdings" w:hint="default"/>
+      </w:rPr>
+    </w:lvl>
+    <w:lvl w:ilvl="3" w:tplc="04090001" w:tentative="1">
+      <w:start w:val="1"/>
+      <w:numFmt w:val="bullet"/>
+      <w:lvlText w:val=""/>
+      <w:lvlJc w:val="left"/>
+      <w:pPr>
+        <w:ind w:left="3600" w:hanging="360"/>
+      </w:pPr>
+      <w:rPr>
+        <w:rFonts w:ascii="Symbol" w:hAnsi="Symbol" w:hint="default"/>
+      </w:rPr>
+    </w:lvl>
+    <w:lvl w:ilvl="4" w:tplc="04090003" w:tentative="1">
+      <w:start w:val="1"/>
+      <w:numFmt w:val="bullet"/>
+      <w:lvlText w:val="o"/>
+      <w:lvlJc w:val="left"/>
+      <w:pPr>
+        <w:ind w:left="4320" w:hanging="360"/>
+      </w:pPr>
+      <w:rPr>
+        <w:rFonts w:ascii="Courier New" w:hAnsi="Courier New" w:cs="Courier New" w:hint="default"/>
+      </w:rPr>
+    </w:lvl>
+    <w:lvl w:ilvl="5" w:tplc="04090005" w:tentative="1">
+      <w:start w:val="1"/>
+      <w:numFmt w:val="bullet"/>
+      <w:lvlText w:val=""/>
+      <w:lvlJc w:val="left"/>
+      <w:pPr>
+        <w:ind w:left="5040" w:hanging="360"/>
+      </w:pPr>
+      <w:rPr>
+        <w:rFonts w:ascii="Wingdings" w:hAnsi="Wingdings" w:hint="default"/>
+      </w:rPr>
+    </w:lvl>
+    <w:lvl w:ilvl="6" w:tplc="04090001" w:tentative="1">
+      <w:start w:val="1"/>
+      <w:numFmt w:val="bullet"/>
+      <w:lvlText w:val=""/>
+      <w:lvlJc w:val="left"/>
+      <w:pPr>
+        <w:ind w:left="5760" w:hanging="360"/>
+      </w:pPr>
+      <w:rPr>
+        <w:rFonts w:ascii="Symbol" w:hAnsi="Symbol" w:hint="default"/>
+      </w:rPr>
+    </w:lvl>
+    <w:lvl w:ilvl="7" w:tplc="04090003" w:tentative="1">
+      <w:start w:val="1"/>
+      <w:numFmt w:val="bullet"/>
+      <w:lvlText w:val="o"/>
+      <w:lvlJc w:val="left"/>
+      <w:pPr>
+        <w:ind w:left="6480" w:hanging="360"/>
+      </w:pPr>
+      <w:rPr>
+        <w:rFonts w:ascii="Courier New" w:hAnsi="Courier New" w:cs="Courier New" w:hint="default"/>
+      </w:rPr>
+    </w:lvl>
+    <w:lvl w:ilvl="8" w:tplc="04090005" w:tentative="1">
+      <w:start w:val="1"/>
+      <w:numFmt w:val="bullet"/>
+      <w:lvlText w:val=""/>
+      <w:lvlJc w:val="left"/>
+      <w:pPr>
+        <w:ind w:left="7200" w:hanging="360"/>
+      </w:pPr>
+      <w:rPr>
+        <w:rFonts w:ascii="Wingdings" w:hAnsi="Wingdings" w:hint="default"/>
+      </w:rPr>
+    </w:lvl>
+  </w:abstractNum>
+  <w:abstractNum w:abstractNumId="10">
     <w:nsid w:val="3BC66DF2"/>
     <w:multiLevelType w:val="hybridMultilevel"/>
     <w:tmpl w:val="D50A8B14"/>
@@ -8030,7 +8300,7 @@
       </w:pPr>
     </w:lvl>
   </w:abstractNum>
-  <w:abstractNum w:abstractNumId="9">
+  <w:abstractNum w:abstractNumId="11">
     <w:nsid w:val="42C72068"/>
     <w:multiLevelType w:val="hybridMultilevel"/>
     <w:tmpl w:val="0BA8B040"/>
@@ -8122,7 +8392,7 @@
       </w:pPr>
     </w:lvl>
   </w:abstractNum>
-  <w:abstractNum w:abstractNumId="10">
+  <w:abstractNum w:abstractNumId="12">
     <w:nsid w:val="4F5D5A82"/>
     <w:multiLevelType w:val="hybridMultilevel"/>
     <w:tmpl w:val="D50A8B14"/>
@@ -8208,7 +8478,7 @@
       </w:pPr>
     </w:lvl>
   </w:abstractNum>
-  <w:abstractNum w:abstractNumId="11">
+  <w:abstractNum w:abstractNumId="13">
     <w:nsid w:val="5149173B"/>
     <w:multiLevelType w:val="hybridMultilevel"/>
     <w:tmpl w:val="C18A7104"/>
@@ -8294,7 +8564,7 @@
       </w:pPr>
     </w:lvl>
   </w:abstractNum>
-  <w:abstractNum w:abstractNumId="12">
+  <w:abstractNum w:abstractNumId="14">
     <w:nsid w:val="523E69A9"/>
     <w:multiLevelType w:val="hybridMultilevel"/>
     <w:tmpl w:val="D50A8B14"/>
@@ -8380,7 +8650,7 @@
       </w:pPr>
     </w:lvl>
   </w:abstractNum>
-  <w:abstractNum w:abstractNumId="13">
+  <w:abstractNum w:abstractNumId="15">
     <w:nsid w:val="52960EC5"/>
     <w:multiLevelType w:val="hybridMultilevel"/>
     <w:tmpl w:val="2EFE17DC"/>
@@ -8469,7 +8739,7 @@
       </w:pPr>
     </w:lvl>
   </w:abstractNum>
-  <w:abstractNum w:abstractNumId="14">
+  <w:abstractNum w:abstractNumId="16">
     <w:nsid w:val="566C2EED"/>
     <w:multiLevelType w:val="hybridMultilevel"/>
     <w:tmpl w:val="D50A8B14"/>
@@ -8555,7 +8825,7 @@
       </w:pPr>
     </w:lvl>
   </w:abstractNum>
-  <w:abstractNum w:abstractNumId="15">
+  <w:abstractNum w:abstractNumId="17">
     <w:nsid w:val="7CC56C67"/>
     <w:multiLevelType w:val="hybridMultilevel"/>
     <w:tmpl w:val="D50A8B14"/>
@@ -8641,7 +8911,7 @@
       </w:pPr>
     </w:lvl>
   </w:abstractNum>
-  <w:abstractNum w:abstractNumId="16">
+  <w:abstractNum w:abstractNumId="18">
     <w:nsid w:val="7DD660D7"/>
     <w:multiLevelType w:val="hybridMultilevel"/>
     <w:tmpl w:val="7B0E6ABE"/>
@@ -8727,7 +8997,7 @@
       </w:pPr>
     </w:lvl>
   </w:abstractNum>
-  <w:abstractNum w:abstractNumId="17">
+  <w:abstractNum w:abstractNumId="19">
     <w:nsid w:val="7F0C4957"/>
     <w:multiLevelType w:val="hybridMultilevel"/>
     <w:tmpl w:val="7B0E6ABE"/>
@@ -8814,7 +9084,7 @@
     </w:lvl>
   </w:abstractNum>
   <w:num w:numId="1">
-    <w:abstractNumId w:val="9"/>
+    <w:abstractNumId w:val="11"/>
     <w:lvlOverride w:ilvl="0">
       <w:startOverride w:val="1"/>
     </w:lvlOverride>
@@ -8844,7 +9114,7 @@
     </w:lvlOverride>
   </w:num>
   <w:num w:numId="2">
-    <w:abstractNumId w:val="10"/>
+    <w:abstractNumId w:val="12"/>
     <w:lvlOverride w:ilvl="0">
       <w:startOverride w:val="1"/>
     </w:lvlOverride>
@@ -8874,6 +9144,36 @@
     </w:lvlOverride>
   </w:num>
   <w:num w:numId="3">
+    <w:abstractNumId w:val="15"/>
+    <w:lvlOverride w:ilvl="0">
+      <w:startOverride w:val="1"/>
+    </w:lvlOverride>
+    <w:lvlOverride w:ilvl="1">
+      <w:startOverride w:val="1"/>
+    </w:lvlOverride>
+    <w:lvlOverride w:ilvl="2">
+      <w:startOverride w:val="1"/>
+    </w:lvlOverride>
+    <w:lvlOverride w:ilvl="3">
+      <w:startOverride w:val="1"/>
+    </w:lvlOverride>
+    <w:lvlOverride w:ilvl="4">
+      <w:startOverride w:val="1"/>
+    </w:lvlOverride>
+    <w:lvlOverride w:ilvl="5">
+      <w:startOverride w:val="1"/>
+    </w:lvlOverride>
+    <w:lvlOverride w:ilvl="6">
+      <w:startOverride w:val="1"/>
+    </w:lvlOverride>
+    <w:lvlOverride w:ilvl="7">
+      <w:startOverride w:val="1"/>
+    </w:lvlOverride>
+    <w:lvlOverride w:ilvl="8">
+      <w:startOverride w:val="1"/>
+    </w:lvlOverride>
+  </w:num>
+  <w:num w:numId="4">
     <w:abstractNumId w:val="13"/>
     <w:lvlOverride w:ilvl="0">
       <w:startOverride w:val="1"/>
@@ -8903,44 +9203,14 @@
       <w:startOverride w:val="1"/>
     </w:lvlOverride>
   </w:num>
-  <w:num w:numId="4">
-    <w:abstractNumId w:val="11"/>
-    <w:lvlOverride w:ilvl="0">
-      <w:startOverride w:val="1"/>
-    </w:lvlOverride>
-    <w:lvlOverride w:ilvl="1">
-      <w:startOverride w:val="1"/>
-    </w:lvlOverride>
-    <w:lvlOverride w:ilvl="2">
-      <w:startOverride w:val="1"/>
-    </w:lvlOverride>
-    <w:lvlOverride w:ilvl="3">
-      <w:startOverride w:val="1"/>
-    </w:lvlOverride>
-    <w:lvlOverride w:ilvl="4">
-      <w:startOverride w:val="1"/>
-    </w:lvlOverride>
-    <w:lvlOverride w:ilvl="5">
-      <w:startOverride w:val="1"/>
-    </w:lvlOverride>
-    <w:lvlOverride w:ilvl="6">
-      <w:startOverride w:val="1"/>
-    </w:lvlOverride>
-    <w:lvlOverride w:ilvl="7">
-      <w:startOverride w:val="1"/>
-    </w:lvlOverride>
-    <w:lvlOverride w:ilvl="8">
-      <w:startOverride w:val="1"/>
-    </w:lvlOverride>
+  <w:num w:numId="5">
+    <w:abstractNumId w:val="10"/>
   </w:num>
-  <w:num w:numId="5">
+  <w:num w:numId="6">
     <w:abstractNumId w:val="8"/>
   </w:num>
-  <w:num w:numId="6">
-    <w:abstractNumId w:val="7"/>
-  </w:num>
   <w:num w:numId="7">
-    <w:abstractNumId w:val="17"/>
+    <w:abstractNumId w:val="19"/>
   </w:num>
   <w:num w:numId="8">
     <w:abstractNumId w:val="1"/>
@@ -8952,10 +9222,10 @@
     <w:abstractNumId w:val="2"/>
   </w:num>
   <w:num w:numId="11">
-    <w:abstractNumId w:val="15"/>
+    <w:abstractNumId w:val="17"/>
   </w:num>
   <w:num w:numId="12">
-    <w:abstractNumId w:val="16"/>
+    <w:abstractNumId w:val="18"/>
   </w:num>
   <w:num w:numId="13">
     <w:abstractNumId w:val="4"/>
@@ -8970,10 +9240,16 @@
     <w:abstractNumId w:val="3"/>
   </w:num>
   <w:num w:numId="17">
+    <w:abstractNumId w:val="16"/>
+  </w:num>
+  <w:num w:numId="18">
     <w:abstractNumId w:val="14"/>
   </w:num>
-  <w:num w:numId="18">
-    <w:abstractNumId w:val="12"/>
+  <w:num w:numId="19">
+    <w:abstractNumId w:val="9"/>
+  </w:num>
+  <w:num w:numId="20">
+    <w:abstractNumId w:val="7"/>
   </w:num>
   <w:numIdMacAtCleanup w:val="18"/>
 </w:numbering>
@@ -9019,6 +9295,7 @@
     <w:lsdException w:name="caption" w:uiPriority="35" w:qFormat="1"/>
     <w:lsdException w:name="Title" w:semiHidden="0" w:uiPriority="10" w:unhideWhenUsed="0" w:qFormat="1"/>
     <w:lsdException w:name="Default Paragraph Font" w:uiPriority="1"/>
+    <w:lsdException w:name="Body Text" w:uiPriority="0"/>
     <w:lsdException w:name="Subtitle" w:semiHidden="0" w:uiPriority="11" w:unhideWhenUsed="0" w:qFormat="1"/>
     <w:lsdException w:name="Strong" w:semiHidden="0" w:uiPriority="22" w:unhideWhenUsed="0" w:qFormat="1"/>
     <w:lsdException w:name="Emphasis" w:semiHidden="0" w:uiPriority="20" w:unhideWhenUsed="0" w:qFormat="1"/>
@@ -9466,6 +9743,33 @@
     <w:locked/>
     <w:rsid w:val="00DF322E"/>
   </w:style>
+  <w:style w:type="paragraph" w:styleId="BodyText">
+    <w:name w:val="Body Text"/>
+    <w:basedOn w:val="Normal"/>
+    <w:link w:val="BodyTextChar"/>
+    <w:rsid w:val="00386F76"/>
+    <w:pPr>
+      <w:spacing w:before="0" w:after="0" w:line="240" w:lineRule="auto"/>
+    </w:pPr>
+    <w:rPr>
+      <w:rFonts w:ascii="Times New Roman" w:eastAsia="Times New Roman" w:hAnsi="Times New Roman" w:cs="Times New Roman"/>
+      <w:sz w:val="28"/>
+      <w:szCs w:val="20"/>
+      <w:lang w:val="x-none" w:eastAsia="x-none"/>
+    </w:rPr>
+  </w:style>
+  <w:style w:type="character" w:customStyle="1" w:styleId="BodyTextChar">
+    <w:name w:val="Body Text Char"/>
+    <w:basedOn w:val="DefaultParagraphFont"/>
+    <w:link w:val="BodyText"/>
+    <w:rsid w:val="00386F76"/>
+    <w:rPr>
+      <w:rFonts w:ascii="Times New Roman" w:eastAsia="Times New Roman" w:hAnsi="Times New Roman" w:cs="Times New Roman"/>
+      <w:sz w:val="28"/>
+      <w:szCs w:val="20"/>
+      <w:lang w:val="x-none" w:eastAsia="x-none"/>
+    </w:rPr>
+  </w:style>
 </w:styles>
 </file>
 
@@ -9509,6 +9813,7 @@
     <w:lsdException w:name="caption" w:uiPriority="35" w:qFormat="1"/>
     <w:lsdException w:name="Title" w:semiHidden="0" w:uiPriority="10" w:unhideWhenUsed="0" w:qFormat="1"/>
     <w:lsdException w:name="Default Paragraph Font" w:uiPriority="1"/>
+    <w:lsdException w:name="Body Text" w:uiPriority="0"/>
     <w:lsdException w:name="Subtitle" w:semiHidden="0" w:uiPriority="11" w:unhideWhenUsed="0" w:qFormat="1"/>
     <w:lsdException w:name="Strong" w:semiHidden="0" w:uiPriority="22" w:unhideWhenUsed="0" w:qFormat="1"/>
     <w:lsdException w:name="Emphasis" w:semiHidden="0" w:uiPriority="20" w:unhideWhenUsed="0" w:qFormat="1"/>
@@ -9956,6 +10261,33 @@
     <w:locked/>
     <w:rsid w:val="00DF322E"/>
   </w:style>
+  <w:style w:type="paragraph" w:styleId="BodyText">
+    <w:name w:val="Body Text"/>
+    <w:basedOn w:val="Normal"/>
+    <w:link w:val="BodyTextChar"/>
+    <w:rsid w:val="00386F76"/>
+    <w:pPr>
+      <w:spacing w:before="0" w:after="0" w:line="240" w:lineRule="auto"/>
+    </w:pPr>
+    <w:rPr>
+      <w:rFonts w:ascii="Times New Roman" w:eastAsia="Times New Roman" w:hAnsi="Times New Roman" w:cs="Times New Roman"/>
+      <w:sz w:val="28"/>
+      <w:szCs w:val="20"/>
+      <w:lang w:val="x-none" w:eastAsia="x-none"/>
+    </w:rPr>
+  </w:style>
+  <w:style w:type="character" w:customStyle="1" w:styleId="BodyTextChar">
+    <w:name w:val="Body Text Char"/>
+    <w:basedOn w:val="DefaultParagraphFont"/>
+    <w:link w:val="BodyText"/>
+    <w:rsid w:val="00386F76"/>
+    <w:rPr>
+      <w:rFonts w:ascii="Times New Roman" w:eastAsia="Times New Roman" w:hAnsi="Times New Roman" w:cs="Times New Roman"/>
+      <w:sz w:val="28"/>
+      <w:szCs w:val="20"/>
+      <w:lang w:val="x-none" w:eastAsia="x-none"/>
+    </w:rPr>
+  </w:style>
 </w:styles>
 </file>
 
@@ -10249,7 +10581,7 @@
 </file>
 
 <file path=customXml/itemProps1.xml><?xml version="1.0" encoding="utf-8"?>
-<ds:datastoreItem xmlns:ds="http://schemas.openxmlformats.org/officeDocument/2006/customXml" ds:itemID="{04852FBF-6F10-4276-ACF6-F994C65253C4}">
+<ds:datastoreItem xmlns:ds="http://schemas.openxmlformats.org/officeDocument/2006/customXml" ds:itemID="{AB263CC2-255A-46E5-B3E8-354DA4B49D92}">
   <ds:schemaRefs>
     <ds:schemaRef ds:uri="http://schemas.openxmlformats.org/officeDocument/2006/bibliography"/>
   </ds:schemaRefs>

--- a/TTKH/Word_template/DV/HOP_DONG.docx
+++ b/TTKH/Word_template/DV/HOP_DONG.docx
@@ -282,7 +282,7 @@
           <w:szCs w:val="24"/>
           <w:lang w:val="pt-BR"/>
         </w:rPr>
-        <w:t>Số:…</w:t>
+        <w:t>Số:</w:t>
       </w:r>
       <w:r>
         <w:rPr>
@@ -291,8 +291,10 @@
           <w:szCs w:val="24"/>
           <w:lang w:val="pt-BR"/>
         </w:rPr>
-        <w:t>....................</w:t>
-      </w:r>
+        <w:t xml:space="preserve"> &lt;SO_HD</w:t>
+      </w:r>
+      <w:bookmarkStart w:id="0" w:name="_GoBack"/>
+      <w:bookmarkEnd w:id="0"/>
       <w:r>
         <w:rPr>
           <w:rFonts w:ascii="Times New Roman" w:eastAsia="Times New Roman" w:hAnsi="Times New Roman" w:cs="Times New Roman"/>
@@ -300,7 +302,7 @@
           <w:szCs w:val="24"/>
           <w:lang w:val="pt-BR"/>
         </w:rPr>
-        <w:t>…ngày</w:t>
+        <w:t xml:space="preserve">&gt; </w:t>
       </w:r>
       <w:r>
         <w:rPr>
@@ -318,7 +320,16 @@
           <w:szCs w:val="24"/>
           <w:lang w:val="pt-BR"/>
         </w:rPr>
-        <w:t>&lt;HOM_NAY&gt;</w:t>
+        <w:t>ngày</w:t>
+      </w:r>
+      <w:r>
+        <w:rPr>
+          <w:rFonts w:ascii="Times New Roman" w:eastAsia="Times New Roman" w:hAnsi="Times New Roman" w:cs="Times New Roman"/>
+          <w:sz w:val="24"/>
+          <w:szCs w:val="24"/>
+          <w:lang w:val="pt-BR"/>
+        </w:rPr>
+        <w:t xml:space="preserve"> &lt;HOM_NAY&gt;</w:t>
       </w:r>
     </w:p>
     <w:p>
@@ -554,16 +565,7 @@
           <w:szCs w:val="24"/>
           <w:lang w:val="pt-BR"/>
         </w:rPr>
-        <w:t xml:space="preserve"> </w:t>
-      </w:r>
-      <w:r>
-        <w:rPr>
-          <w:rFonts w:ascii="Times New Roman" w:eastAsia="Times New Roman" w:hAnsi="Times New Roman" w:cs="Times New Roman"/>
-          <w:sz w:val="24"/>
-          <w:szCs w:val="24"/>
-          <w:lang w:val="pt-BR"/>
-        </w:rPr>
-        <w:t>&lt;HOM_NAY&gt;</w:t>
+        <w:t xml:space="preserve"> &lt;HOM_NAY&gt;</w:t>
       </w:r>
       <w:r>
         <w:rPr>
@@ -812,16 +814,7 @@
           <w:szCs w:val="24"/>
           <w:lang w:val="it-IT"/>
         </w:rPr>
-        <w:t xml:space="preserve"> </w:t>
-      </w:r>
-      <w:r>
-        <w:rPr>
-          <w:rFonts w:ascii="Times New Roman" w:hAnsi="Times New Roman"/>
-          <w:sz w:val="24"/>
-          <w:szCs w:val="24"/>
-          <w:lang w:val="it-IT"/>
-        </w:rPr>
-        <w:t>&lt;DAI_DIEN&gt;</w:t>
+        <w:t xml:space="preserve"> &lt;DAI_DIEN&gt;</w:t>
       </w:r>
     </w:p>
     <w:p>
@@ -2350,17 +2343,7 @@
           <w:sz w:val="24"/>
           <w:szCs w:val="24"/>
         </w:rPr>
-        <w:t xml:space="preserve"> </w:t>
-      </w:r>
-      <w:bookmarkStart w:id="0" w:name="_GoBack"/>
-      <w:bookmarkEnd w:id="0"/>
-      <w:r>
-        <w:rPr>
-          <w:rFonts w:ascii="Times New Roman" w:eastAsia="Times New Roman" w:hAnsi="Times New Roman" w:cs="Times New Roman"/>
-          <w:sz w:val="24"/>
-          <w:szCs w:val="24"/>
-        </w:rPr>
-        <w:t>&lt;NGAY_DE_NGHI&gt;.</w:t>
+        <w:t xml:space="preserve"> &lt;NGAY_DE_NGHI&gt;.</w:t>
       </w:r>
     </w:p>
     <w:p>
@@ -7221,7 +7204,7 @@
           <w:rPr>
             <w:noProof/>
           </w:rPr>
-          <w:t>2</w:t>
+          <w:t>4</w:t>
         </w:r>
         <w:r>
           <w:rPr>
@@ -10581,7 +10564,7 @@
 </file>
 
 <file path=customXml/itemProps1.xml><?xml version="1.0" encoding="utf-8"?>
-<ds:datastoreItem xmlns:ds="http://schemas.openxmlformats.org/officeDocument/2006/customXml" ds:itemID="{AB263CC2-255A-46E5-B3E8-354DA4B49D92}">
+<ds:datastoreItem xmlns:ds="http://schemas.openxmlformats.org/officeDocument/2006/customXml" ds:itemID="{DE78B5D6-0ECF-4833-A405-41FAD733F9C7}">
   <ds:schemaRefs>
     <ds:schemaRef ds:uri="http://schemas.openxmlformats.org/officeDocument/2006/bibliography"/>
   </ds:schemaRefs>

--- a/TTKH/Word_template/DV/HOP_DONG.docx
+++ b/TTKH/Word_template/DV/HOP_DONG.docx
@@ -291,18 +291,7 @@
           <w:szCs w:val="24"/>
           <w:lang w:val="pt-BR"/>
         </w:rPr>
-        <w:t xml:space="preserve"> &lt;SO_HD</w:t>
-      </w:r>
-      <w:bookmarkStart w:id="0" w:name="_GoBack"/>
-      <w:bookmarkEnd w:id="0"/>
-      <w:r>
-        <w:rPr>
-          <w:rFonts w:ascii="Times New Roman" w:eastAsia="Times New Roman" w:hAnsi="Times New Roman" w:cs="Times New Roman"/>
-          <w:sz w:val="24"/>
-          <w:szCs w:val="24"/>
-          <w:lang w:val="pt-BR"/>
-        </w:rPr>
-        <w:t xml:space="preserve">&gt; </w:t>
+        <w:t xml:space="preserve"> &lt;SO_HD&gt; </w:t>
       </w:r>
       <w:r>
         <w:rPr>
@@ -995,6 +984,7 @@
       <w:r>
         <w:rPr>
           <w:rFonts w:ascii="Times New Roman" w:eastAsia="Times New Roman" w:hAnsi="Times New Roman" w:cs="Times New Roman"/>
+          <w:spacing w:val="-6"/>
           <w:sz w:val="24"/>
           <w:szCs w:val="24"/>
           <w:lang w:val="it-IT"/>
@@ -1004,6 +994,7 @@
       <w:r>
         <w:rPr>
           <w:rFonts w:ascii="Times New Roman" w:eastAsia="Times New Roman" w:hAnsi="Times New Roman" w:cs="Times New Roman"/>
+          <w:spacing w:val="-6"/>
           <w:sz w:val="24"/>
           <w:szCs w:val="24"/>
           <w:lang w:val="it-IT"/>
@@ -1013,6 +1004,7 @@
       <w:r>
         <w:rPr>
           <w:rFonts w:ascii="Times New Roman" w:eastAsia="Times New Roman" w:hAnsi="Times New Roman" w:cs="Times New Roman"/>
+          <w:spacing w:val="-6"/>
           <w:sz w:val="24"/>
           <w:szCs w:val="24"/>
           <w:lang w:val="it-IT"/>
@@ -1022,6 +1014,7 @@
       <w:r>
         <w:rPr>
           <w:rFonts w:ascii="Times New Roman" w:eastAsia="Times New Roman" w:hAnsi="Times New Roman" w:cs="Times New Roman"/>
+          <w:spacing w:val="-6"/>
           <w:sz w:val="24"/>
           <w:szCs w:val="24"/>
           <w:lang w:val="it-IT"/>
@@ -1031,6 +1024,7 @@
       <w:r>
         <w:rPr>
           <w:rFonts w:ascii="Times New Roman" w:eastAsia="Times New Roman" w:hAnsi="Times New Roman" w:cs="Times New Roman"/>
+          <w:spacing w:val="-6"/>
           <w:sz w:val="24"/>
           <w:szCs w:val="24"/>
           <w:lang w:val="it-IT"/>
@@ -1055,15 +1049,8 @@
         </w:rPr>
         <w:t xml:space="preserve"> </w:t>
       </w:r>
-      <w:r>
-        <w:rPr>
-          <w:rFonts w:ascii="Times New Roman" w:eastAsia="Times New Roman" w:hAnsi="Times New Roman" w:cs="Times New Roman"/>
-          <w:sz w:val="24"/>
-          <w:szCs w:val="24"/>
-          <w:lang w:val="it-IT"/>
-        </w:rPr>
-        <w:t xml:space="preserve"> </w:t>
-      </w:r>
+      <w:bookmarkStart w:id="0" w:name="_GoBack"/>
+      <w:bookmarkEnd w:id="0"/>
       <w:r>
         <w:rPr>
           <w:rFonts w:ascii="Times New Roman" w:eastAsia="Times New Roman" w:hAnsi="Times New Roman" w:cs="Times New Roman"/>
@@ -10564,7 +10551,7 @@
 </file>
 
 <file path=customXml/itemProps1.xml><?xml version="1.0" encoding="utf-8"?>
-<ds:datastoreItem xmlns:ds="http://schemas.openxmlformats.org/officeDocument/2006/customXml" ds:itemID="{DE78B5D6-0ECF-4833-A405-41FAD733F9C7}">
+<ds:datastoreItem xmlns:ds="http://schemas.openxmlformats.org/officeDocument/2006/customXml" ds:itemID="{9205C5EA-883C-4436-B3F5-7FE32612CD3D}">
   <ds:schemaRefs>
     <ds:schemaRef ds:uri="http://schemas.openxmlformats.org/officeDocument/2006/bibliography"/>
   </ds:schemaRefs>

--- a/TTKH/Word_template/DV/HOP_DONG.docx
+++ b/TTKH/Word_template/DV/HOP_DONG.docx
@@ -291,7 +291,18 @@
           <w:szCs w:val="24"/>
           <w:lang w:val="pt-BR"/>
         </w:rPr>
-        <w:t xml:space="preserve"> &lt;SO_HD&gt; </w:t>
+        <w:t xml:space="preserve"> &lt;SO_HD</w:t>
+      </w:r>
+      <w:bookmarkStart w:id="0" w:name="_GoBack"/>
+      <w:bookmarkEnd w:id="0"/>
+      <w:r>
+        <w:rPr>
+          <w:rFonts w:ascii="Times New Roman" w:eastAsia="Times New Roman" w:hAnsi="Times New Roman" w:cs="Times New Roman"/>
+          <w:sz w:val="24"/>
+          <w:szCs w:val="24"/>
+          <w:lang w:val="pt-BR"/>
+        </w:rPr>
+        <w:t xml:space="preserve">&gt; </w:t>
       </w:r>
       <w:r>
         <w:rPr>
@@ -984,7 +995,6 @@
       <w:r>
         <w:rPr>
           <w:rFonts w:ascii="Times New Roman" w:eastAsia="Times New Roman" w:hAnsi="Times New Roman" w:cs="Times New Roman"/>
-          <w:spacing w:val="-6"/>
           <w:sz w:val="24"/>
           <w:szCs w:val="24"/>
           <w:lang w:val="it-IT"/>
@@ -994,7 +1004,6 @@
       <w:r>
         <w:rPr>
           <w:rFonts w:ascii="Times New Roman" w:eastAsia="Times New Roman" w:hAnsi="Times New Roman" w:cs="Times New Roman"/>
-          <w:spacing w:val="-6"/>
           <w:sz w:val="24"/>
           <w:szCs w:val="24"/>
           <w:lang w:val="it-IT"/>
@@ -1004,7 +1013,6 @@
       <w:r>
         <w:rPr>
           <w:rFonts w:ascii="Times New Roman" w:eastAsia="Times New Roman" w:hAnsi="Times New Roman" w:cs="Times New Roman"/>
-          <w:spacing w:val="-6"/>
           <w:sz w:val="24"/>
           <w:szCs w:val="24"/>
           <w:lang w:val="it-IT"/>
@@ -1014,7 +1022,6 @@
       <w:r>
         <w:rPr>
           <w:rFonts w:ascii="Times New Roman" w:eastAsia="Times New Roman" w:hAnsi="Times New Roman" w:cs="Times New Roman"/>
-          <w:spacing w:val="-6"/>
           <w:sz w:val="24"/>
           <w:szCs w:val="24"/>
           <w:lang w:val="it-IT"/>
@@ -1024,7 +1031,6 @@
       <w:r>
         <w:rPr>
           <w:rFonts w:ascii="Times New Roman" w:eastAsia="Times New Roman" w:hAnsi="Times New Roman" w:cs="Times New Roman"/>
-          <w:spacing w:val="-6"/>
           <w:sz w:val="24"/>
           <w:szCs w:val="24"/>
           <w:lang w:val="it-IT"/>
@@ -1049,8 +1055,15 @@
         </w:rPr>
         <w:t xml:space="preserve"> </w:t>
       </w:r>
-      <w:bookmarkStart w:id="0" w:name="_GoBack"/>
-      <w:bookmarkEnd w:id="0"/>
+      <w:r>
+        <w:rPr>
+          <w:rFonts w:ascii="Times New Roman" w:eastAsia="Times New Roman" w:hAnsi="Times New Roman" w:cs="Times New Roman"/>
+          <w:sz w:val="24"/>
+          <w:szCs w:val="24"/>
+          <w:lang w:val="it-IT"/>
+        </w:rPr>
+        <w:t xml:space="preserve"> </w:t>
+      </w:r>
       <w:r>
         <w:rPr>
           <w:rFonts w:ascii="Times New Roman" w:eastAsia="Times New Roman" w:hAnsi="Times New Roman" w:cs="Times New Roman"/>
@@ -10551,7 +10564,7 @@
 </file>
 
 <file path=customXml/itemProps1.xml><?xml version="1.0" encoding="utf-8"?>
-<ds:datastoreItem xmlns:ds="http://schemas.openxmlformats.org/officeDocument/2006/customXml" ds:itemID="{9205C5EA-883C-4436-B3F5-7FE32612CD3D}">
+<ds:datastoreItem xmlns:ds="http://schemas.openxmlformats.org/officeDocument/2006/customXml" ds:itemID="{DE78B5D6-0ECF-4833-A405-41FAD733F9C7}">
   <ds:schemaRefs>
     <ds:schemaRef ds:uri="http://schemas.openxmlformats.org/officeDocument/2006/bibliography"/>
   </ds:schemaRefs>
